--- a/System-Testdokumentation.docx
+++ b/System-Testdokumentation.docx
@@ -95,6 +95,7 @@
     <w:p>
       <w:pPr>
         <w:pStyle w:val="berschrift1"/>
+        <w:spacing w:before="0" w:after="0"/>
       </w:pPr>
       <w:r>
         <w:br w:type="page"/>
@@ -109,6 +110,7 @@
     <w:p>
       <w:pPr>
         <w:pStyle w:val="berschrift2"/>
+        <w:spacing w:before="0" w:after="0"/>
       </w:pPr>
       <w:bookmarkStart w:id="1" w:name="_Toc449603932"/>
       <w:r>
@@ -141,12 +143,6 @@
         <w:gridCol w:w="1582"/>
       </w:tblGrid>
       <w:tr>
-        <w:tblPrEx>
-          <w:tblCellMar>
-            <w:top w:w="0" w:type="dxa"/>
-            <w:bottom w:w="0" w:type="dxa"/>
-          </w:tblCellMar>
-        </w:tblPrEx>
         <w:tc>
           <w:tcPr>
             <w:tcW w:w="919" w:type="dxa"/>
@@ -189,12 +185,6 @@
         </w:tc>
       </w:tr>
       <w:tr>
-        <w:tblPrEx>
-          <w:tblCellMar>
-            <w:top w:w="0" w:type="dxa"/>
-            <w:bottom w:w="0" w:type="dxa"/>
-          </w:tblCellMar>
-        </w:tblPrEx>
         <w:tc>
           <w:tcPr>
             <w:tcW w:w="919" w:type="dxa"/>
@@ -225,12 +215,6 @@
         </w:tc>
       </w:tr>
       <w:tr>
-        <w:tblPrEx>
-          <w:tblCellMar>
-            <w:top w:w="0" w:type="dxa"/>
-            <w:bottom w:w="0" w:type="dxa"/>
-          </w:tblCellMar>
-        </w:tblPrEx>
         <w:tc>
           <w:tcPr>
             <w:tcW w:w="919" w:type="dxa"/>
@@ -261,12 +245,6 @@
         </w:tc>
       </w:tr>
       <w:tr>
-        <w:tblPrEx>
-          <w:tblCellMar>
-            <w:top w:w="0" w:type="dxa"/>
-            <w:bottom w:w="0" w:type="dxa"/>
-          </w:tblCellMar>
-        </w:tblPrEx>
         <w:tc>
           <w:tcPr>
             <w:tcW w:w="919" w:type="dxa"/>
@@ -297,12 +275,6 @@
         </w:tc>
       </w:tr>
       <w:tr>
-        <w:tblPrEx>
-          <w:tblCellMar>
-            <w:top w:w="0" w:type="dxa"/>
-            <w:bottom w:w="0" w:type="dxa"/>
-          </w:tblCellMar>
-        </w:tblPrEx>
         <w:tc>
           <w:tcPr>
             <w:tcW w:w="919" w:type="dxa"/>
@@ -339,6 +311,7 @@
     <w:p>
       <w:pPr>
         <w:pStyle w:val="berschrift2"/>
+        <w:spacing w:before="0" w:after="0"/>
       </w:pPr>
       <w:bookmarkStart w:id="2" w:name="_Toc449603933"/>
       <w:r>
@@ -2613,6 +2586,7 @@
     <w:p>
       <w:pPr>
         <w:pStyle w:val="berschrift1"/>
+        <w:spacing w:before="0" w:after="0"/>
       </w:pPr>
       <w:r>
         <w:br w:type="page"/>
@@ -2621,11 +2595,20 @@
       <w:bookmarkStart w:id="4" w:name="_Toc449603934"/>
       <w:r>
         <w:lastRenderedPageBreak/>
-        <w:t>Einführung (Introduction)</w:t>
+        <w:t>Einführung (</w:t>
+      </w:r>
+      <w:proofErr w:type="spellStart"/>
+      <w:r>
+        <w:t>Introduction</w:t>
+      </w:r>
+      <w:proofErr w:type="spellEnd"/>
+      <w:r>
+        <w:t>)</w:t>
       </w:r>
       <w:bookmarkEnd w:id="3"/>
       <w:bookmarkEnd w:id="4"/>
     </w:p>
+    <w:p/>
     <w:p>
       <w:pPr>
         <w:pStyle w:val="berschrift2"/>
@@ -2634,30 +2617,55 @@
           <w:tab w:val="left" w:pos="567"/>
           <w:tab w:val="num" w:pos="792"/>
         </w:tabs>
-        <w:spacing w:line="240" w:lineRule="auto"/>
+        <w:spacing w:before="0" w:after="0" w:line="240" w:lineRule="auto"/>
         <w:ind w:left="792" w:hanging="792"/>
       </w:pPr>
       <w:bookmarkStart w:id="5" w:name="_Toc410137614"/>
       <w:bookmarkStart w:id="6" w:name="_Toc449603935"/>
       <w:r>
-        <w:t>Definitionen und Abkürzungen (Definitions, Acronyms, Abbreviations)</w:t>
+        <w:t>Definitionen und Abkürzungen (</w:t>
+      </w:r>
+      <w:proofErr w:type="spellStart"/>
+      <w:r>
+        <w:t>Definitions</w:t>
+      </w:r>
+      <w:proofErr w:type="spellEnd"/>
+      <w:r>
+        <w:t xml:space="preserve">, </w:t>
+      </w:r>
+      <w:proofErr w:type="spellStart"/>
+      <w:r>
+        <w:t>Acronyms</w:t>
+      </w:r>
+      <w:proofErr w:type="spellEnd"/>
+      <w:r>
+        <w:t xml:space="preserve">, </w:t>
+      </w:r>
+      <w:proofErr w:type="spellStart"/>
+      <w:r>
+        <w:t>Abbreviations</w:t>
+      </w:r>
+      <w:proofErr w:type="spellEnd"/>
+      <w:r>
+        <w:t>)</w:t>
       </w:r>
       <w:bookmarkEnd w:id="5"/>
       <w:bookmarkEnd w:id="6"/>
     </w:p>
     <w:p>
-      <w:pPr>
-        <w:rPr>
-          <w:i/>
-        </w:rPr>
-      </w:pPr>
-      <w:r>
-        <w:rPr>
-          <w:i/>
-        </w:rPr>
-        <w:t>Vgl. separates Glossary-Dokument im Repository, Dateiname: Glossary.docx</w:t>
-      </w:r>
-    </w:p>
+      <w:r>
+        <w:t xml:space="preserve">Vgl. separates </w:t>
+      </w:r>
+      <w:proofErr w:type="spellStart"/>
+      <w:r>
+        <w:t>Glossary</w:t>
+      </w:r>
+      <w:proofErr w:type="spellEnd"/>
+      <w:r>
+        <w:t>-Dokument im Repository, Dateiname: Glossary.docx</w:t>
+      </w:r>
+    </w:p>
+    <w:p/>
     <w:p>
       <w:pPr>
         <w:pStyle w:val="berschrift2"/>
@@ -2666,7 +2674,7 @@
           <w:tab w:val="left" w:pos="567"/>
           <w:tab w:val="num" w:pos="792"/>
         </w:tabs>
-        <w:spacing w:line="240" w:lineRule="auto"/>
+        <w:spacing w:before="0" w:after="0" w:line="240" w:lineRule="auto"/>
         <w:ind w:left="792" w:hanging="792"/>
       </w:pPr>
       <w:bookmarkStart w:id="7" w:name="_Toc410137615"/>
@@ -2678,18 +2686,19 @@
       <w:bookmarkEnd w:id="8"/>
     </w:p>
     <w:p>
-      <w:pPr>
-        <w:rPr>
-          <w:i/>
-        </w:rPr>
-      </w:pPr>
-      <w:r>
-        <w:rPr>
-          <w:i/>
-        </w:rPr>
-        <w:t>Buch: Craig Larman: UML 2 und Patterns angewendet (2005)</w:t>
-      </w:r>
-    </w:p>
+      <w:r>
+        <w:t xml:space="preserve">Buch: Craig </w:t>
+      </w:r>
+      <w:proofErr w:type="spellStart"/>
+      <w:r>
+        <w:t>Larman</w:t>
+      </w:r>
+      <w:proofErr w:type="spellEnd"/>
+      <w:r>
+        <w:t>: UML 2 und Patterns angewendet (2005)</w:t>
+      </w:r>
+    </w:p>
+    <w:p/>
     <w:p>
       <w:pPr>
         <w:pStyle w:val="berschrift2"/>
@@ -2698,13 +2707,21 @@
           <w:tab w:val="left" w:pos="567"/>
           <w:tab w:val="num" w:pos="792"/>
         </w:tabs>
-        <w:spacing w:line="240" w:lineRule="auto"/>
+        <w:spacing w:before="0" w:after="0" w:line="240" w:lineRule="auto"/>
         <w:ind w:left="792" w:hanging="792"/>
       </w:pPr>
       <w:bookmarkStart w:id="9" w:name="_Toc410137616"/>
       <w:bookmarkStart w:id="10" w:name="_Toc449603937"/>
       <w:r>
-        <w:t>Übersicht (Overview)</w:t>
+        <w:t>Übersicht (</w:t>
+      </w:r>
+      <w:proofErr w:type="spellStart"/>
+      <w:r>
+        <w:t>Overview</w:t>
+      </w:r>
+      <w:proofErr w:type="spellEnd"/>
+      <w:r>
+        <w:t>)</w:t>
       </w:r>
       <w:bookmarkEnd w:id="9"/>
       <w:bookmarkEnd w:id="10"/>
@@ -2727,28 +2744,78 @@
         <w:rPr>
           <w:color w:val="FF0000"/>
         </w:rPr>
-        <w:t xml:space="preserve">Da mou nu a wengl was hi  !! </w:t>
-      </w:r>
-      <w:bookmarkStart w:id="11" w:name="_GoBack"/>
+        <w:t xml:space="preserve">Da </w:t>
+      </w:r>
+      <w:proofErr w:type="spellStart"/>
+      <w:r>
+        <w:rPr>
+          <w:color w:val="FF0000"/>
+        </w:rPr>
+        <w:t>mou</w:t>
+      </w:r>
+      <w:proofErr w:type="spellEnd"/>
+      <w:r>
+        <w:rPr>
+          <w:color w:val="FF0000"/>
+        </w:rPr>
+        <w:t xml:space="preserve"> nu a </w:t>
+      </w:r>
+      <w:proofErr w:type="spellStart"/>
+      <w:r>
+        <w:rPr>
+          <w:color w:val="FF0000"/>
+        </w:rPr>
+        <w:t>wengl</w:t>
+      </w:r>
+      <w:proofErr w:type="spellEnd"/>
+      <w:r>
+        <w:rPr>
+          <w:color w:val="FF0000"/>
+        </w:rPr>
+        <w:t xml:space="preserve"> was </w:t>
+      </w:r>
+      <w:proofErr w:type="gramStart"/>
+      <w:r>
+        <w:rPr>
+          <w:color w:val="FF0000"/>
+        </w:rPr>
+        <w:t>hi  !!</w:t>
+      </w:r>
+      <w:proofErr w:type="gramEnd"/>
+      <w:r>
+        <w:rPr>
+          <w:color w:val="FF0000"/>
+        </w:rPr>
+        <w:t xml:space="preserve"> </w:t>
+      </w:r>
+    </w:p>
+    <w:p>
+      <w:pPr>
+        <w:spacing w:line="240" w:lineRule="auto"/>
+        <w:rPr>
+          <w:i/>
+        </w:rPr>
+      </w:pPr>
+      <w:r>
+        <w:rPr>
+          <w:i/>
+        </w:rPr>
+        <w:br w:type="page"/>
+      </w:r>
+    </w:p>
+    <w:p>
+      <w:pPr>
+        <w:pStyle w:val="berschrift1"/>
+        <w:spacing w:before="0" w:after="0"/>
+      </w:pPr>
+      <w:bookmarkStart w:id="11" w:name="_Toc449603938"/>
+      <w:r>
+        <w:lastRenderedPageBreak/>
+        <w:t>Testvorgehen</w:t>
+      </w:r>
       <w:bookmarkEnd w:id="11"/>
     </w:p>
-    <w:p>
-      <w:pPr>
-        <w:rPr>
-          <w:i/>
-        </w:rPr>
-      </w:pPr>
-    </w:p>
-    <w:p>
-      <w:pPr>
-        <w:pStyle w:val="berschrift1"/>
-      </w:pPr>
-      <w:bookmarkStart w:id="12" w:name="_Toc449603938"/>
-      <w:r>
-        <w:t>Testvorgehen</w:t>
-      </w:r>
-      <w:bookmarkEnd w:id="12"/>
-    </w:p>
+    <w:p/>
     <w:p>
       <w:pPr>
         <w:pStyle w:val="berschrift2"/>
@@ -2757,196 +2824,352 @@
           <w:tab w:val="left" w:pos="567"/>
           <w:tab w:val="num" w:pos="792"/>
         </w:tabs>
+        <w:spacing w:before="0" w:after="0" w:line="240" w:lineRule="auto"/>
+        <w:ind w:left="792" w:hanging="792"/>
+      </w:pPr>
+      <w:bookmarkStart w:id="12" w:name="_Toc449603939"/>
+      <w:r>
+        <w:t>Funktionale Tests</w:t>
+      </w:r>
+      <w:bookmarkEnd w:id="12"/>
+    </w:p>
+    <w:p>
+      <w:pPr>
+        <w:pStyle w:val="berschrift3"/>
+        <w:spacing w:before="0" w:after="0"/>
+      </w:pPr>
+      <w:bookmarkStart w:id="13" w:name="_Toc449603940"/>
+      <w:r>
+        <w:t>Grundtests (Smoke Tests)</w:t>
+      </w:r>
+      <w:bookmarkEnd w:id="13"/>
+    </w:p>
+    <w:p>
+      <w:pPr>
+        <w:rPr>
+          <w:color w:val="FF0000"/>
+        </w:rPr>
+      </w:pPr>
+      <w:r>
+        <w:t xml:space="preserve">Schon während der Programmierung werden die einzelnen Codestücke immer von den programmierenden Mitgliedern geprüft. Dafür </w:t>
+      </w:r>
+      <w:proofErr w:type="gramStart"/>
+      <w:r>
+        <w:t>werden</w:t>
+      </w:r>
+      <w:proofErr w:type="gramEnd"/>
+      <w:r>
+        <w:t xml:space="preserve"> z.B. in der Datenbank einige Testkunde angelegt, um die Verbindung zur Datenbank oder die richtige Anzeige zu überprüfen. Des Wei</w:t>
+      </w:r>
+      <w:r>
+        <w:t>teren werden die Codes vor dem Commit ins Repository</w:t>
+      </w:r>
+      <w:r>
+        <w:t xml:space="preserve"> auf ihre Lauffähigkeit getestet, d.h. es wird überprüft, ob das Codesegment unabhängig von eventuellen Nutzereingaben überhaupt </w:t>
+      </w:r>
+      <w:r>
+        <w:t xml:space="preserve">kompilieren oder zur Laufzeit irgendwelche </w:t>
+      </w:r>
+      <w:proofErr w:type="spellStart"/>
+      <w:r>
+        <w:t>Exceptions</w:t>
+      </w:r>
+      <w:proofErr w:type="spellEnd"/>
+      <w:r>
+        <w:t xml:space="preserve"> werfen. </w:t>
+      </w:r>
+      <w:r>
+        <w:rPr>
+          <w:color w:val="FF0000"/>
+        </w:rPr>
+        <w:t>Da die</w:t>
+      </w:r>
+      <w:r>
+        <w:rPr>
+          <w:color w:val="FF0000"/>
+        </w:rPr>
+        <w:t xml:space="preserve"> diese Tests innerhalb der ersten Programmierung ausgeführt werden,  können sie nicht dokumentiert werden.</w:t>
+      </w:r>
+    </w:p>
+    <w:p/>
+    <w:p>
+      <w:pPr>
+        <w:pStyle w:val="berschrift3"/>
+        <w:spacing w:before="0" w:after="0"/>
+      </w:pPr>
+      <w:bookmarkStart w:id="14" w:name="_Toc449603941"/>
+      <w:r>
+        <w:t xml:space="preserve">Modul- und </w:t>
+      </w:r>
+      <w:proofErr w:type="spellStart"/>
+      <w:r>
+        <w:t>Unittests</w:t>
+      </w:r>
+      <w:bookmarkEnd w:id="14"/>
+      <w:proofErr w:type="spellEnd"/>
+    </w:p>
+    <w:p>
+      <w:r>
+        <w:t xml:space="preserve">Nach der Erstellung einer vorläufigen Version der einzelnen Module werden diese durch ein Teammitglied, das nicht an der Programmierung desselben Moduls beteiligt war, in den </w:t>
+      </w:r>
+      <w:proofErr w:type="spellStart"/>
+      <w:r>
+        <w:t>Unittests</w:t>
+      </w:r>
+      <w:proofErr w:type="spellEnd"/>
+      <w:r>
+        <w:t xml:space="preserve"> geprüft.</w:t>
+      </w:r>
+    </w:p>
+    <w:p>
+      <w:bookmarkStart w:id="15" w:name="_GoBack"/>
+      <w:bookmarkEnd w:id="15"/>
+      <w:r>
+        <w:t>Jede Testfunktion prüft genau eine andere Funktion und ruft diese mit unterschiedlichen Parametern auf, berechnet aber gelichzeitig den richtigen Rückgabewert und vergleicht diesen dann mit der Rückgabe der zu testenden Funktion. Eventuelle Fehler und Unstimmigkeiten werden vom Tester behoben und die Ergebnisse an den verantwortlichen Programmierer weitergegeben.</w:t>
+      </w:r>
+    </w:p>
+    <w:p>
+      <w:r>
+        <w:t xml:space="preserve">Zur Überprüfung der </w:t>
+      </w:r>
+      <w:r>
+        <w:t xml:space="preserve">Testfunktionen verwenden wir das Tool </w:t>
+      </w:r>
+      <w:proofErr w:type="spellStart"/>
+      <w:r>
+        <w:t>EclEmma</w:t>
+      </w:r>
+      <w:proofErr w:type="spellEnd"/>
+      <w:r>
+        <w:t xml:space="preserve"> </w:t>
+      </w:r>
+      <w:proofErr w:type="gramStart"/>
+      <w:r>
+        <w:t xml:space="preserve">( </w:t>
+      </w:r>
+      <w:proofErr w:type="spellStart"/>
+      <w:r>
+        <w:t>EclEmma</w:t>
+      </w:r>
+      <w:proofErr w:type="spellEnd"/>
+      <w:proofErr w:type="gramEnd"/>
+      <w:r>
+        <w:t xml:space="preserve"> Java Code </w:t>
+      </w:r>
+      <w:proofErr w:type="spellStart"/>
+      <w:r>
+        <w:t>Coverage</w:t>
+      </w:r>
+      <w:proofErr w:type="spellEnd"/>
+      <w:r>
+        <w:t xml:space="preserve">, Version 2.3.3.102602231923, ID: </w:t>
+      </w:r>
+      <w:proofErr w:type="spellStart"/>
+      <w:r>
+        <w:t>com.mountanminds.eclemma.feature.feature.group</w:t>
+      </w:r>
+      <w:proofErr w:type="spellEnd"/>
+      <w:r>
+        <w:t xml:space="preserve">, Provider: </w:t>
+      </w:r>
+      <w:proofErr w:type="spellStart"/>
+      <w:r>
+        <w:t>Mountainminds</w:t>
+      </w:r>
+      <w:proofErr w:type="spellEnd"/>
+      <w:r>
+        <w:t xml:space="preserve"> GmbH &amp; Co. KG), welches überprüft, ob alle möglichen Testfälle der geschriebenen Testfunktion durchlauen wurden. Ziel ist Hierbei </w:t>
+      </w:r>
+      <w:proofErr w:type="gramStart"/>
+      <w:r>
+        <w:t>eine</w:t>
+      </w:r>
+      <w:proofErr w:type="gramEnd"/>
+      <w:r>
+        <w:t xml:space="preserve"> </w:t>
+      </w:r>
+      <w:proofErr w:type="spellStart"/>
+      <w:r>
+        <w:t>Codecoverage</w:t>
+      </w:r>
+      <w:proofErr w:type="spellEnd"/>
+      <w:r>
+        <w:t xml:space="preserve"> von mindestens 90%.</w:t>
+      </w:r>
+    </w:p>
+    <w:p/>
+    <w:p>
+      <w:pPr>
+        <w:pStyle w:val="berschrift3"/>
+        <w:spacing w:before="0" w:after="0"/>
+      </w:pPr>
+      <w:bookmarkStart w:id="16" w:name="_Toc449603942"/>
+      <w:r>
+        <w:t>Integrationstests</w:t>
+      </w:r>
+      <w:bookmarkEnd w:id="16"/>
+    </w:p>
+    <w:p>
+      <w:pPr>
+        <w:rPr>
+          <w:color w:val="000000" w:themeColor="text1"/>
+        </w:rPr>
+      </w:pPr>
+      <w:r>
+        <w:t xml:space="preserve">Um die Mosti-Software möglichst sicher und konsistent zu halten, werden alle Methoden </w:t>
+      </w:r>
+      <w:r>
+        <w:rPr>
+          <w:color w:val="FF0000"/>
+        </w:rPr>
+        <w:t xml:space="preserve">auf ein </w:t>
+      </w:r>
+      <w:r>
+        <w:rPr>
+          <w:color w:val="FF0000"/>
+        </w:rPr>
+        <w:t xml:space="preserve">nötiges Mindestmaß an Sichtbarkeit reduziert. </w:t>
+      </w:r>
+      <w:r>
+        <w:rPr>
+          <w:color w:val="000000" w:themeColor="text1"/>
+        </w:rPr>
+        <w:t>Hierbei soll sichergestellt werden, dass interne Änderungen möglichst wenig Auswirkung nach außen und zu anderen Klassen bzw. Packages hat.</w:t>
+      </w:r>
+    </w:p>
+    <w:p>
+      <w:pPr>
+        <w:rPr>
+          <w:color w:val="000000" w:themeColor="text1"/>
+        </w:rPr>
+      </w:pPr>
+      <w:r>
+        <w:rPr>
+          <w:color w:val="000000" w:themeColor="text1"/>
+        </w:rPr>
+        <w:t>Beim Zusammenfügen von mehreren Modulen muss hierbei allerdings getestet werden, ob die Packages untereinander auf alle Funktionen, die sie von anderen Packages brauchen, auch zugreifen können.</w:t>
+      </w:r>
+    </w:p>
+    <w:p>
+      <w:pPr>
+        <w:rPr>
+          <w:color w:val="FF0000"/>
+        </w:rPr>
+      </w:pPr>
+      <w:r>
+        <w:rPr>
+          <w:color w:val="FF0000"/>
+        </w:rPr>
+        <w:t xml:space="preserve">Soll </w:t>
+      </w:r>
+      <w:proofErr w:type="spellStart"/>
+      <w:r>
+        <w:rPr>
+          <w:color w:val="FF0000"/>
+        </w:rPr>
+        <w:t>ma</w:t>
+      </w:r>
+      <w:proofErr w:type="spellEnd"/>
+      <w:r>
+        <w:rPr>
+          <w:color w:val="FF0000"/>
+        </w:rPr>
+        <w:t xml:space="preserve"> </w:t>
+      </w:r>
+      <w:proofErr w:type="spellStart"/>
+      <w:r>
+        <w:rPr>
+          <w:color w:val="FF0000"/>
+        </w:rPr>
+        <w:t>no</w:t>
+      </w:r>
+      <w:proofErr w:type="spellEnd"/>
+      <w:r>
+        <w:rPr>
+          <w:color w:val="FF0000"/>
+        </w:rPr>
+        <w:t xml:space="preserve"> </w:t>
+      </w:r>
+      <w:proofErr w:type="spellStart"/>
+      <w:r>
+        <w:rPr>
+          <w:color w:val="FF0000"/>
+        </w:rPr>
+        <w:t>beschriben</w:t>
+      </w:r>
+      <w:proofErr w:type="spellEnd"/>
+      <w:r>
+        <w:rPr>
+          <w:color w:val="FF0000"/>
+        </w:rPr>
+        <w:t xml:space="preserve">, wie </w:t>
+      </w:r>
+      <w:proofErr w:type="spellStart"/>
+      <w:r>
+        <w:rPr>
+          <w:color w:val="FF0000"/>
+        </w:rPr>
+        <w:t>mia</w:t>
+      </w:r>
+      <w:proofErr w:type="spellEnd"/>
+      <w:r>
+        <w:rPr>
+          <w:color w:val="FF0000"/>
+        </w:rPr>
+        <w:t xml:space="preserve"> des testen?</w:t>
+      </w:r>
+    </w:p>
+    <w:p>
+      <w:pPr>
+        <w:rPr>
+          <w:color w:val="000000" w:themeColor="text1"/>
+        </w:rPr>
+      </w:pPr>
+      <w:r>
+        <w:rPr>
+          <w:color w:val="000000" w:themeColor="text1"/>
+        </w:rPr>
+        <w:t xml:space="preserve"> </w:t>
+      </w:r>
+    </w:p>
+    <w:p>
+      <w:pPr>
+        <w:pStyle w:val="berschrift3"/>
+        <w:spacing w:before="0" w:after="0"/>
+      </w:pPr>
+      <w:bookmarkStart w:id="17" w:name="_Toc449603943"/>
+      <w:r>
+        <w:t xml:space="preserve">System </w:t>
+      </w:r>
+      <w:proofErr w:type="spellStart"/>
+      <w:r>
+        <w:t>Acceptance</w:t>
+      </w:r>
+      <w:proofErr w:type="spellEnd"/>
+      <w:r>
+        <w:t xml:space="preserve"> Test</w:t>
+      </w:r>
+      <w:bookmarkEnd w:id="17"/>
+    </w:p>
+    <w:p>
+      <w:r>
+        <w:t xml:space="preserve">Vgl. separates Dokument: </w:t>
+      </w:r>
+      <w:proofErr w:type="spellStart"/>
+      <w:r>
+        <w:t>Testplan.odt</w:t>
+      </w:r>
+      <w:proofErr w:type="spellEnd"/>
+      <w:r>
+        <w:t xml:space="preserve"> </w:t>
+      </w:r>
+    </w:p>
+    <w:p>
+      <w:pPr>
         <w:spacing w:line="240" w:lineRule="auto"/>
-        <w:ind w:left="792" w:hanging="792"/>
-      </w:pPr>
-      <w:bookmarkStart w:id="13" w:name="_Toc449603939"/>
-      <w:r>
-        <w:t>Funktionale Tests</w:t>
-      </w:r>
-      <w:bookmarkEnd w:id="13"/>
-    </w:p>
-    <w:p>
-      <w:pPr>
-        <w:pStyle w:val="berschrift3"/>
-      </w:pPr>
-      <w:bookmarkStart w:id="14" w:name="_Toc449603940"/>
-      <w:r>
-        <w:t>Grundtests (Smoke Tests)</w:t>
-      </w:r>
-      <w:bookmarkEnd w:id="14"/>
-    </w:p>
-    <w:p>
-      <w:pPr>
-        <w:rPr>
-          <w:i/>
-        </w:rPr>
-      </w:pPr>
-      <w:r>
-        <w:rPr>
-          <w:i/>
-        </w:rPr>
-        <w:t>&lt;</w:t>
-      </w:r>
-      <w:r>
-        <w:rPr>
-          <w:i/>
-        </w:rPr>
-        <w:t>Beschreiben Sie Tests, mit denen offensichtliche Fehler schnell gefunden werden</w:t>
-      </w:r>
-      <w:r>
-        <w:rPr>
-          <w:i/>
-        </w:rPr>
-        <w:t xml:space="preserve"> </w:t>
-      </w:r>
-      <w:r>
-        <w:rPr>
-          <w:i/>
-        </w:rPr>
-        <w:t xml:space="preserve">können, z.B. Tests, die vor jedem Commit </w:t>
-      </w:r>
-      <w:r>
-        <w:rPr>
-          <w:i/>
-        </w:rPr>
-        <w:t xml:space="preserve">in das Repository </w:t>
-      </w:r>
-      <w:r>
-        <w:rPr>
-          <w:i/>
-        </w:rPr>
-        <w:t xml:space="preserve">durchzuführen sind </w:t>
-      </w:r>
-      <w:r>
-        <w:rPr>
-          <w:i/>
-        </w:rPr>
-        <w:t>(ggf. Verweis auf externes Dokument).</w:t>
-      </w:r>
-      <w:r>
-        <w:rPr>
-          <w:i/>
-        </w:rPr>
-        <w:t>&gt;</w:t>
-      </w:r>
-    </w:p>
-    <w:p>
-      <w:pPr>
-        <w:pStyle w:val="berschrift3"/>
-      </w:pPr>
-      <w:bookmarkStart w:id="15" w:name="_Toc449603941"/>
-      <w:r>
-        <w:t>Modul- und Unittests</w:t>
-      </w:r>
-      <w:bookmarkEnd w:id="15"/>
-    </w:p>
-    <w:p>
-      <w:pPr>
-        <w:rPr>
-          <w:i/>
-        </w:rPr>
-      </w:pPr>
-      <w:r>
-        <w:rPr>
-          <w:i/>
-        </w:rPr>
-        <w:t>&lt;</w:t>
-      </w:r>
-      <w:r>
-        <w:rPr>
-          <w:i/>
-        </w:rPr>
-        <w:t>Wie (mit welchen Werkzeugen, in welcher Umgebung, in wessen Verantwortung) sollen Modul- und Unittests durchgeführt werden? Wie erfolgt die Dokumentation der Testergebnisse? Gibt es Vorgaben zur Testüberdeckung?</w:t>
-      </w:r>
-    </w:p>
-    <w:p>
-      <w:pPr>
-        <w:rPr>
-          <w:i/>
-        </w:rPr>
-      </w:pPr>
-      <w:r>
-        <w:rPr>
-          <w:i/>
-        </w:rPr>
-        <w:t>Hier werden nicht einzelne Tests beschrieben, sondern nur die Vorgehensweise!</w:t>
-      </w:r>
-      <w:r>
-        <w:rPr>
-          <w:i/>
-        </w:rPr>
-        <w:t>&gt;</w:t>
-      </w:r>
-    </w:p>
-    <w:p>
-      <w:pPr>
-        <w:pStyle w:val="berschrift3"/>
-      </w:pPr>
-      <w:bookmarkStart w:id="16" w:name="_Toc449603942"/>
-      <w:r>
-        <w:t>Integrationstests</w:t>
-      </w:r>
-      <w:bookmarkEnd w:id="16"/>
-    </w:p>
-    <w:p>
-      <w:pPr>
-        <w:rPr>
-          <w:i/>
-        </w:rPr>
-      </w:pPr>
-      <w:r>
-        <w:rPr>
-          <w:i/>
-        </w:rPr>
-        <w:t>&lt;</w:t>
-      </w:r>
-      <w:r>
-        <w:rPr>
-          <w:i/>
-        </w:rPr>
-        <w:t>Sind gesonderte Tests notwendig, während / nachdem verschiedene Module zusammengeführt werden?</w:t>
-      </w:r>
-      <w:r>
-        <w:rPr>
-          <w:i/>
-        </w:rPr>
-        <w:t>&gt;</w:t>
-      </w:r>
-    </w:p>
-    <w:p>
-      <w:pPr>
-        <w:pStyle w:val="berschrift3"/>
-      </w:pPr>
-      <w:bookmarkStart w:id="17" w:name="_Toc449603943"/>
-      <w:r>
-        <w:t>System Acceptance Test</w:t>
-      </w:r>
-      <w:bookmarkEnd w:id="17"/>
-    </w:p>
-    <w:p>
-      <w:pPr>
-        <w:rPr>
-          <w:i/>
-        </w:rPr>
-      </w:pPr>
-      <w:r>
-        <w:rPr>
-          <w:i/>
-        </w:rPr>
-        <w:t>&lt;</w:t>
-      </w:r>
-      <w:r>
-        <w:rPr>
-          <w:i/>
-        </w:rPr>
-        <w:t>Auflistung der Tests auf System- / Nutzerebene, die sich an den Use Cases orientieren. Ggf. Verweis auf separates Dokument. Beschreibung, wie / von wem diese Tests durchzuführen sind.</w:t>
-      </w:r>
-      <w:r>
-        <w:rPr>
-          <w:i/>
-        </w:rPr>
-        <w:t>&gt;</w:t>
+      </w:pPr>
+      <w:r>
+        <w:br w:type="page"/>
       </w:r>
     </w:p>
     <w:p>
@@ -2957,7 +3180,7 @@
           <w:tab w:val="left" w:pos="567"/>
           <w:tab w:val="num" w:pos="792"/>
         </w:tabs>
-        <w:spacing w:line="240" w:lineRule="auto"/>
+        <w:spacing w:before="0" w:after="0" w:line="240" w:lineRule="auto"/>
         <w:ind w:left="792" w:hanging="792"/>
       </w:pPr>
       <w:bookmarkStart w:id="18" w:name="_Toc449603944"/>
@@ -2975,7 +3198,7 @@
           <w:tab w:val="left" w:pos="567"/>
           <w:tab w:val="num" w:pos="792"/>
         </w:tabs>
-        <w:spacing w:line="240" w:lineRule="auto"/>
+        <w:spacing w:before="0" w:after="0" w:line="240" w:lineRule="auto"/>
         <w:ind w:left="792" w:hanging="792"/>
       </w:pPr>
       <w:bookmarkStart w:id="19" w:name="_Toc449603945"/>
@@ -2992,7 +3215,7 @@
           <w:tab w:val="left" w:pos="567"/>
           <w:tab w:val="num" w:pos="792"/>
         </w:tabs>
-        <w:spacing w:line="240" w:lineRule="auto"/>
+        <w:spacing w:before="0" w:after="0" w:line="240" w:lineRule="auto"/>
         <w:ind w:left="792" w:hanging="792"/>
       </w:pPr>
       <w:bookmarkStart w:id="20" w:name="_Toc449603946"/>
@@ -3009,7 +3232,7 @@
           <w:tab w:val="left" w:pos="567"/>
           <w:tab w:val="num" w:pos="792"/>
         </w:tabs>
-        <w:spacing w:line="240" w:lineRule="auto"/>
+        <w:spacing w:before="0" w:after="0" w:line="240" w:lineRule="auto"/>
         <w:ind w:left="792" w:hanging="792"/>
       </w:pPr>
       <w:bookmarkStart w:id="21" w:name="_Toc449603947"/>
@@ -3026,7 +3249,7 @@
           <w:tab w:val="left" w:pos="567"/>
           <w:tab w:val="num" w:pos="792"/>
         </w:tabs>
-        <w:spacing w:line="240" w:lineRule="auto"/>
+        <w:spacing w:before="0" w:after="0" w:line="240" w:lineRule="auto"/>
         <w:ind w:left="792" w:hanging="792"/>
       </w:pPr>
       <w:bookmarkStart w:id="22" w:name="_Toc449603948"/>
@@ -3043,7 +3266,7 @@
           <w:tab w:val="left" w:pos="567"/>
           <w:tab w:val="num" w:pos="792"/>
         </w:tabs>
-        <w:spacing w:line="240" w:lineRule="auto"/>
+        <w:spacing w:before="0" w:after="0" w:line="240" w:lineRule="auto"/>
         <w:ind w:left="792" w:hanging="792"/>
       </w:pPr>
       <w:bookmarkStart w:id="23" w:name="_Toc449603949"/>
@@ -3060,7 +3283,7 @@
           <w:tab w:val="left" w:pos="567"/>
           <w:tab w:val="num" w:pos="792"/>
         </w:tabs>
-        <w:spacing w:line="240" w:lineRule="auto"/>
+        <w:spacing w:before="0" w:after="0" w:line="240" w:lineRule="auto"/>
         <w:ind w:left="792" w:hanging="792"/>
       </w:pPr>
       <w:bookmarkStart w:id="24" w:name="_Toc449603950"/>
@@ -3077,7 +3300,7 @@
           <w:tab w:val="left" w:pos="567"/>
           <w:tab w:val="num" w:pos="792"/>
         </w:tabs>
-        <w:spacing w:line="240" w:lineRule="auto"/>
+        <w:spacing w:before="0" w:after="0" w:line="240" w:lineRule="auto"/>
         <w:ind w:left="792" w:hanging="792"/>
       </w:pPr>
       <w:bookmarkStart w:id="25" w:name="_Toc449603951"/>
@@ -3094,7 +3317,7 @@
           <w:tab w:val="left" w:pos="567"/>
           <w:tab w:val="num" w:pos="792"/>
         </w:tabs>
-        <w:spacing w:line="240" w:lineRule="auto"/>
+        <w:spacing w:before="0" w:after="0" w:line="240" w:lineRule="auto"/>
         <w:ind w:left="792" w:hanging="792"/>
       </w:pPr>
       <w:bookmarkStart w:id="26" w:name="_Toc449603952"/>
@@ -3136,12 +3359,20 @@
           <w:tab w:val="left" w:pos="567"/>
           <w:tab w:val="num" w:pos="792"/>
         </w:tabs>
-        <w:spacing w:line="240" w:lineRule="auto"/>
+        <w:spacing w:before="0" w:after="0" w:line="240" w:lineRule="auto"/>
         <w:ind w:left="792" w:hanging="792"/>
       </w:pPr>
       <w:bookmarkStart w:id="27" w:name="_Toc449603953"/>
       <w:r>
-        <w:t>Verfolgbarkeit (Traceability)</w:t>
+        <w:t>Verfolgbarkeit (</w:t>
+      </w:r>
+      <w:proofErr w:type="spellStart"/>
+      <w:r>
+        <w:t>Traceability</w:t>
+      </w:r>
+      <w:proofErr w:type="spellEnd"/>
+      <w:r>
+        <w:t>)</w:t>
       </w:r>
       <w:bookmarkEnd w:id="27"/>
     </w:p>
@@ -3173,6 +3404,7 @@
     <w:p>
       <w:pPr>
         <w:pStyle w:val="berschrift1"/>
+        <w:spacing w:before="0" w:after="0"/>
       </w:pPr>
       <w:bookmarkStart w:id="28" w:name="_Toc449603954"/>
       <w:r>
@@ -3208,6 +3440,7 @@
     <w:p>
       <w:pPr>
         <w:pStyle w:val="berschrift1"/>
+        <w:spacing w:before="0" w:after="0"/>
       </w:pPr>
       <w:bookmarkStart w:id="29" w:name="_Toc449603955"/>
       <w:r>
@@ -3231,7 +3464,21 @@
         <w:rPr>
           <w:i/>
         </w:rPr>
-        <w:t>Wer entscheidet auf Grund welcher Kriterien darüber, ob Testergebnisse akzeptiert werden. (z.B.: Klassifikationsschema minor – moderate – major für Fehler. Für Alpha-Release werden moderate und minor Fehler, für Final Release nur minor Fehler akzeptiert.</w:t>
+        <w:t xml:space="preserve">Wer entscheidet auf Grund welcher Kriterien darüber, ob Testergebnisse akzeptiert werden. (z.B.: Klassifikationsschema minor – moderate – </w:t>
+      </w:r>
+      <w:proofErr w:type="spellStart"/>
+      <w:r>
+        <w:rPr>
+          <w:i/>
+        </w:rPr>
+        <w:t>major</w:t>
+      </w:r>
+      <w:proofErr w:type="spellEnd"/>
+      <w:r>
+        <w:rPr>
+          <w:i/>
+        </w:rPr>
+        <w:t xml:space="preserve"> für Fehler. Für Alpha-Release werden moderate und minor Fehler, für Final Release nur minor Fehler akzeptiert.</w:t>
       </w:r>
       <w:r>
         <w:rPr>
@@ -3242,12 +3489,8 @@
     </w:p>
     <w:p/>
     <w:sectPr>
-      <w:headerReference w:type="even" r:id="rId7"/>
-      <w:headerReference w:type="default" r:id="rId8"/>
-      <w:footerReference w:type="even" r:id="rId9"/>
-      <w:footerReference w:type="default" r:id="rId10"/>
-      <w:headerReference w:type="first" r:id="rId11"/>
-      <w:footerReference w:type="first" r:id="rId12"/>
+      <w:headerReference w:type="default" r:id="rId7"/>
+      <w:footerReference w:type="default" r:id="rId8"/>
       <w:pgSz w:w="11899" w:h="16838"/>
       <w:pgMar w:top="1588" w:right="1134" w:bottom="1531" w:left="1418" w:header="907" w:footer="652" w:gutter="0"/>
       <w:cols w:space="720"/>
@@ -3280,16 +3523,6 @@
   <w:p>
     <w:pPr>
       <w:pStyle w:val="Fuzeile"/>
-    </w:pPr>
-  </w:p>
-</w:ftr>
-</file>
-
-<file path=word/footer2.xml><?xml version="1.0" encoding="utf-8"?>
-<w:ftr xmlns:wpc="http://schemas.microsoft.com/office/word/2010/wordprocessingCanvas" xmlns:mc="http://schemas.openxmlformats.org/markup-compatibility/2006" xmlns:o="urn:schemas-microsoft-com:office:office" xmlns:r="http://schemas.openxmlformats.org/officeDocument/2006/relationships" xmlns:m="http://schemas.openxmlformats.org/officeDocument/2006/math" xmlns:v="urn:schemas-microsoft-com:vml" xmlns:wp14="http://schemas.microsoft.com/office/word/2010/wordprocessingDrawing" xmlns:wp="http://schemas.openxmlformats.org/drawingml/2006/wordprocessingDrawing" xmlns:w10="urn:schemas-microsoft-com:office:word" xmlns:w="http://schemas.openxmlformats.org/wordprocessingml/2006/main" xmlns:w14="http://schemas.microsoft.com/office/word/2010/wordml" xmlns:w15="http://schemas.microsoft.com/office/word/2012/wordml" xmlns:wpg="http://schemas.microsoft.com/office/word/2010/wordprocessingGroup" xmlns:wpi="http://schemas.microsoft.com/office/word/2010/wordprocessingInk" xmlns:wne="http://schemas.microsoft.com/office/word/2006/wordml" xmlns:wps="http://schemas.microsoft.com/office/word/2010/wordprocessingShape" mc:Ignorable="w14 w15 wp14">
-  <w:p>
-    <w:pPr>
-      <w:pStyle w:val="Fuzeile"/>
       <w:rPr>
         <w:sz w:val="20"/>
       </w:rPr>
@@ -3298,38 +3531,7 @@
       <w:rPr>
         <w:sz w:val="20"/>
       </w:rPr>
-      <w:t xml:space="preserve">Dokument: </w:t>
-    </w:r>
-    <w:r>
-      <w:rPr>
-        <w:sz w:val="20"/>
-      </w:rPr>
-      <w:fldChar w:fldCharType="begin"/>
-    </w:r>
-    <w:r>
-      <w:rPr>
-        <w:sz w:val="20"/>
-      </w:rPr>
-      <w:instrText xml:space="preserve"> FILENAME   \* MERGEFORMAT </w:instrText>
-    </w:r>
-    <w:r>
-      <w:rPr>
-        <w:sz w:val="20"/>
-      </w:rPr>
-      <w:fldChar w:fldCharType="separate"/>
-    </w:r>
-    <w:r>
-      <w:rPr>
-        <w:noProof/>
-        <w:sz w:val="20"/>
-      </w:rPr>
-      <w:t>System-Testdokumentation.rtf</w:t>
-    </w:r>
-    <w:r>
-      <w:rPr>
-        <w:sz w:val="20"/>
-      </w:rPr>
-      <w:fldChar w:fldCharType="end"/>
+      <w:t xml:space="preserve">System-Testdokumentation </w:t>
     </w:r>
     <w:r>
       <w:rPr>
@@ -3368,7 +3570,7 @@
         <w:noProof/>
         <w:sz w:val="20"/>
       </w:rPr>
-      <w:t>28-04-2016</w:t>
+      <w:t>05-05-2016</w:t>
     </w:r>
     <w:r>
       <w:rPr>
@@ -3376,16 +3578,6 @@
       </w:rPr>
       <w:fldChar w:fldCharType="end"/>
     </w:r>
-  </w:p>
-</w:ftr>
-</file>
-
-<file path=word/footer3.xml><?xml version="1.0" encoding="utf-8"?>
-<w:ftr xmlns:wpc="http://schemas.microsoft.com/office/word/2010/wordprocessingCanvas" xmlns:mc="http://schemas.openxmlformats.org/markup-compatibility/2006" xmlns:o="urn:schemas-microsoft-com:office:office" xmlns:r="http://schemas.openxmlformats.org/officeDocument/2006/relationships" xmlns:m="http://schemas.openxmlformats.org/officeDocument/2006/math" xmlns:v="urn:schemas-microsoft-com:vml" xmlns:wp14="http://schemas.microsoft.com/office/word/2010/wordprocessingDrawing" xmlns:wp="http://schemas.openxmlformats.org/drawingml/2006/wordprocessingDrawing" xmlns:w10="urn:schemas-microsoft-com:office:word" xmlns:w="http://schemas.openxmlformats.org/wordprocessingml/2006/main" xmlns:w14="http://schemas.microsoft.com/office/word/2010/wordml" xmlns:w15="http://schemas.microsoft.com/office/word/2012/wordml" xmlns:wpg="http://schemas.microsoft.com/office/word/2010/wordprocessingGroup" xmlns:wpi="http://schemas.microsoft.com/office/word/2010/wordprocessingInk" xmlns:wne="http://schemas.microsoft.com/office/word/2006/wordml" xmlns:wps="http://schemas.microsoft.com/office/word/2010/wordprocessingShape" mc:Ignorable="w14 w15 wp14">
-  <w:p>
-    <w:pPr>
-      <w:pStyle w:val="Fuzeile"/>
-    </w:pPr>
   </w:p>
 </w:ftr>
 </file>
@@ -3414,16 +3606,6 @@
   <w:p>
     <w:pPr>
       <w:pStyle w:val="Kopfzeile"/>
-    </w:pPr>
-  </w:p>
-</w:hdr>
-</file>
-
-<file path=word/header2.xml><?xml version="1.0" encoding="utf-8"?>
-<w:hdr xmlns:wpc="http://schemas.microsoft.com/office/word/2010/wordprocessingCanvas" xmlns:mc="http://schemas.openxmlformats.org/markup-compatibility/2006" xmlns:o="urn:schemas-microsoft-com:office:office" xmlns:r="http://schemas.openxmlformats.org/officeDocument/2006/relationships" xmlns:m="http://schemas.openxmlformats.org/officeDocument/2006/math" xmlns:v="urn:schemas-microsoft-com:vml" xmlns:wp14="http://schemas.microsoft.com/office/word/2010/wordprocessingDrawing" xmlns:wp="http://schemas.openxmlformats.org/drawingml/2006/wordprocessingDrawing" xmlns:w10="urn:schemas-microsoft-com:office:word" xmlns:w="http://schemas.openxmlformats.org/wordprocessingml/2006/main" xmlns:w14="http://schemas.microsoft.com/office/word/2010/wordml" xmlns:w15="http://schemas.microsoft.com/office/word/2012/wordml" xmlns:wpg="http://schemas.microsoft.com/office/word/2010/wordprocessingGroup" xmlns:wpi="http://schemas.microsoft.com/office/word/2010/wordprocessingInk" xmlns:wne="http://schemas.microsoft.com/office/word/2006/wordml" xmlns:wps="http://schemas.microsoft.com/office/word/2010/wordprocessingShape" mc:Ignorable="w14 w15 wp14">
-  <w:p>
-    <w:pPr>
-      <w:pStyle w:val="Kopfzeile"/>
       <w:tabs>
         <w:tab w:val="clear" w:pos="9072"/>
         <w:tab w:val="right" w:pos="9214"/>
@@ -3438,13 +3620,19 @@
         <w:b/>
         <w:sz w:val="20"/>
       </w:rPr>
-      <w:t>Projekt: &lt;Projektname&gt;</w:t>
+      <w:t xml:space="preserve">Projekt: Mosti </w:t>
     </w:r>
     <w:r>
       <w:rPr>
         <w:sz w:val="20"/>
       </w:rPr>
       <w:tab/>
+    </w:r>
+    <w:r>
+      <w:rPr>
+        <w:sz w:val="20"/>
+      </w:rPr>
+      <w:t>Team 11</w:t>
     </w:r>
     <w:r>
       <w:rPr>
@@ -3480,7 +3668,7 @@
         <w:noProof/>
         <w:sz w:val="20"/>
       </w:rPr>
-      <w:t>3</w:t>
+      <w:t>5</w:t>
     </w:r>
     <w:r>
       <w:rPr>
@@ -3523,7 +3711,7 @@
         <w:noProof/>
         <w:sz w:val="20"/>
       </w:rPr>
-      <w:t>4</w:t>
+      <w:t>5</w:t>
     </w:r>
     <w:r>
       <w:rPr>
@@ -3532,16 +3720,6 @@
       </w:rPr>
       <w:fldChar w:fldCharType="end"/>
     </w:r>
-  </w:p>
-</w:hdr>
-</file>
-
-<file path=word/header3.xml><?xml version="1.0" encoding="utf-8"?>
-<w:hdr xmlns:wpc="http://schemas.microsoft.com/office/word/2010/wordprocessingCanvas" xmlns:mc="http://schemas.openxmlformats.org/markup-compatibility/2006" xmlns:o="urn:schemas-microsoft-com:office:office" xmlns:r="http://schemas.openxmlformats.org/officeDocument/2006/relationships" xmlns:m="http://schemas.openxmlformats.org/officeDocument/2006/math" xmlns:v="urn:schemas-microsoft-com:vml" xmlns:wp14="http://schemas.microsoft.com/office/word/2010/wordprocessingDrawing" xmlns:wp="http://schemas.openxmlformats.org/drawingml/2006/wordprocessingDrawing" xmlns:w10="urn:schemas-microsoft-com:office:word" xmlns:w="http://schemas.openxmlformats.org/wordprocessingml/2006/main" xmlns:w14="http://schemas.microsoft.com/office/word/2010/wordml" xmlns:w15="http://schemas.microsoft.com/office/word/2012/wordml" xmlns:wpg="http://schemas.microsoft.com/office/word/2010/wordprocessingGroup" xmlns:wpi="http://schemas.microsoft.com/office/word/2010/wordprocessingInk" xmlns:wne="http://schemas.microsoft.com/office/word/2006/wordml" xmlns:wps="http://schemas.microsoft.com/office/word/2010/wordprocessingShape" mc:Ignorable="w14 w15 wp14">
-  <w:p>
-    <w:pPr>
-      <w:pStyle w:val="Kopfzeile"/>
-    </w:pPr>
   </w:p>
 </w:hdr>
 </file>
@@ -5560,6 +5738,50 @@
     <w:lsdException w:name="Hyperlink" w:uiPriority="99"/>
     <w:lsdException w:name="Strong" w:qFormat="1"/>
     <w:lsdException w:name="Emphasis" w:qFormat="1"/>
+    <w:lsdException w:name="Normal Table" w:semiHidden="1" w:unhideWhenUsed="1"/>
+    <w:lsdException w:name="Table Simple 1" w:semiHidden="1" w:unhideWhenUsed="1"/>
+    <w:lsdException w:name="Table Simple 2" w:semiHidden="1" w:unhideWhenUsed="1"/>
+    <w:lsdException w:name="Table Simple 3" w:semiHidden="1" w:unhideWhenUsed="1"/>
+    <w:lsdException w:name="Table Classic 1" w:semiHidden="1" w:unhideWhenUsed="1"/>
+    <w:lsdException w:name="Table Classic 2" w:semiHidden="1" w:unhideWhenUsed="1"/>
+    <w:lsdException w:name="Table Classic 3" w:semiHidden="1" w:unhideWhenUsed="1"/>
+    <w:lsdException w:name="Table Classic 4" w:semiHidden="1" w:unhideWhenUsed="1"/>
+    <w:lsdException w:name="Table Colorful 1" w:semiHidden="1" w:unhideWhenUsed="1"/>
+    <w:lsdException w:name="Table Colorful 2" w:semiHidden="1" w:unhideWhenUsed="1"/>
+    <w:lsdException w:name="Table Colorful 3" w:semiHidden="1" w:unhideWhenUsed="1"/>
+    <w:lsdException w:name="Table Columns 1" w:semiHidden="1" w:unhideWhenUsed="1"/>
+    <w:lsdException w:name="Table Columns 2" w:semiHidden="1" w:unhideWhenUsed="1"/>
+    <w:lsdException w:name="Table Columns 3" w:semiHidden="1" w:unhideWhenUsed="1"/>
+    <w:lsdException w:name="Table Columns 4" w:semiHidden="1" w:unhideWhenUsed="1"/>
+    <w:lsdException w:name="Table Columns 5" w:semiHidden="1" w:unhideWhenUsed="1"/>
+    <w:lsdException w:name="Table Grid 1" w:semiHidden="1" w:unhideWhenUsed="1"/>
+    <w:lsdException w:name="Table Grid 2" w:semiHidden="1" w:unhideWhenUsed="1"/>
+    <w:lsdException w:name="Table Grid 3" w:semiHidden="1" w:unhideWhenUsed="1"/>
+    <w:lsdException w:name="Table Grid 4" w:semiHidden="1" w:unhideWhenUsed="1"/>
+    <w:lsdException w:name="Table Grid 5" w:semiHidden="1" w:unhideWhenUsed="1"/>
+    <w:lsdException w:name="Table Grid 6" w:semiHidden="1" w:unhideWhenUsed="1"/>
+    <w:lsdException w:name="Table Grid 7" w:semiHidden="1" w:unhideWhenUsed="1"/>
+    <w:lsdException w:name="Table Grid 8" w:semiHidden="1" w:unhideWhenUsed="1"/>
+    <w:lsdException w:name="Table List 1" w:semiHidden="1" w:unhideWhenUsed="1"/>
+    <w:lsdException w:name="Table List 2" w:semiHidden="1" w:unhideWhenUsed="1"/>
+    <w:lsdException w:name="Table List 3" w:semiHidden="1" w:unhideWhenUsed="1"/>
+    <w:lsdException w:name="Table List 4" w:semiHidden="1" w:unhideWhenUsed="1"/>
+    <w:lsdException w:name="Table List 5" w:semiHidden="1" w:unhideWhenUsed="1"/>
+    <w:lsdException w:name="Table List 6" w:semiHidden="1" w:unhideWhenUsed="1"/>
+    <w:lsdException w:name="Table List 7" w:semiHidden="1" w:unhideWhenUsed="1"/>
+    <w:lsdException w:name="Table List 8" w:semiHidden="1" w:unhideWhenUsed="1"/>
+    <w:lsdException w:name="Table 3D effects 1" w:semiHidden="1" w:unhideWhenUsed="1"/>
+    <w:lsdException w:name="Table 3D effects 2" w:semiHidden="1" w:unhideWhenUsed="1"/>
+    <w:lsdException w:name="Table 3D effects 3" w:semiHidden="1" w:unhideWhenUsed="1"/>
+    <w:lsdException w:name="Table Contemporary" w:semiHidden="1" w:unhideWhenUsed="1"/>
+    <w:lsdException w:name="Table Elegant" w:semiHidden="1" w:unhideWhenUsed="1"/>
+    <w:lsdException w:name="Table Professional" w:semiHidden="1" w:unhideWhenUsed="1"/>
+    <w:lsdException w:name="Table Subtle 1" w:semiHidden="1" w:unhideWhenUsed="1"/>
+    <w:lsdException w:name="Table Subtle 2" w:semiHidden="1" w:unhideWhenUsed="1"/>
+    <w:lsdException w:name="Table Web 1" w:semiHidden="1" w:unhideWhenUsed="1"/>
+    <w:lsdException w:name="Table Web 2" w:semiHidden="1" w:unhideWhenUsed="1"/>
+    <w:lsdException w:name="Table Web 3" w:semiHidden="1" w:unhideWhenUsed="1"/>
+    <w:lsdException w:name="Table Theme" w:semiHidden="1" w:unhideWhenUsed="1"/>
     <w:lsdException w:name="Placeholder Text" w:semiHidden="1" w:uiPriority="99"/>
     <w:lsdException w:name="No Spacing" w:uiPriority="1" w:qFormat="1"/>
     <w:lsdException w:name="Light Shading" w:uiPriority="60"/>
@@ -5983,6 +6205,7 @@
     <w:name w:val="Default Paragraph Font"/>
     <w:uiPriority w:val="1"/>
     <w:semiHidden/>
+    <w:unhideWhenUsed/>
   </w:style>
   <w:style w:type="table" w:default="1" w:styleId="NormaleTabelle">
     <w:name w:val="Normal Table"/>

--- a/System-Testdokumentation.docx
+++ b/System-Testdokumentation.docx
@@ -2595,15 +2595,7 @@
       <w:bookmarkStart w:id="4" w:name="_Toc449603934"/>
       <w:r>
         <w:lastRenderedPageBreak/>
-        <w:t>Einführung (</w:t>
-      </w:r>
-      <w:proofErr w:type="spellStart"/>
-      <w:r>
-        <w:t>Introduction</w:t>
-      </w:r>
-      <w:proofErr w:type="spellEnd"/>
-      <w:r>
-        <w:t>)</w:t>
+        <w:t>Einführung (Introduction)</w:t>
       </w:r>
       <w:bookmarkEnd w:id="3"/>
       <w:bookmarkEnd w:id="4"/>
@@ -2623,46 +2615,14 @@
       <w:bookmarkStart w:id="5" w:name="_Toc410137614"/>
       <w:bookmarkStart w:id="6" w:name="_Toc449603935"/>
       <w:r>
-        <w:t>Definitionen und Abkürzungen (</w:t>
-      </w:r>
-      <w:proofErr w:type="spellStart"/>
-      <w:r>
-        <w:t>Definitions</w:t>
-      </w:r>
-      <w:proofErr w:type="spellEnd"/>
-      <w:r>
-        <w:t xml:space="preserve">, </w:t>
-      </w:r>
-      <w:proofErr w:type="spellStart"/>
-      <w:r>
-        <w:t>Acronyms</w:t>
-      </w:r>
-      <w:proofErr w:type="spellEnd"/>
-      <w:r>
-        <w:t xml:space="preserve">, </w:t>
-      </w:r>
-      <w:proofErr w:type="spellStart"/>
-      <w:r>
-        <w:t>Abbreviations</w:t>
-      </w:r>
-      <w:proofErr w:type="spellEnd"/>
-      <w:r>
-        <w:t>)</w:t>
+        <w:t>Definitionen und Abkürzungen (Definitions, Acronyms, Abbreviations)</w:t>
       </w:r>
       <w:bookmarkEnd w:id="5"/>
       <w:bookmarkEnd w:id="6"/>
     </w:p>
     <w:p>
       <w:r>
-        <w:t xml:space="preserve">Vgl. separates </w:t>
-      </w:r>
-      <w:proofErr w:type="spellStart"/>
-      <w:r>
-        <w:t>Glossary</w:t>
-      </w:r>
-      <w:proofErr w:type="spellEnd"/>
-      <w:r>
-        <w:t>-Dokument im Repository, Dateiname: Glossary.docx</w:t>
+        <w:t>Vgl. separates Glossary-Dokument im Repository, Dateiname: Glossary.docx</w:t>
       </w:r>
     </w:p>
     <w:p/>
@@ -2687,15 +2647,7 @@
     </w:p>
     <w:p>
       <w:r>
-        <w:t xml:space="preserve">Buch: Craig </w:t>
-      </w:r>
-      <w:proofErr w:type="spellStart"/>
-      <w:r>
-        <w:t>Larman</w:t>
-      </w:r>
-      <w:proofErr w:type="spellEnd"/>
-      <w:r>
-        <w:t>: UML 2 und Patterns angewendet (2005)</w:t>
+        <w:t>Buch: Craig Larman: UML 2 und Patterns angewendet (2005)</w:t>
       </w:r>
     </w:p>
     <w:p/>
@@ -2713,15 +2665,7 @@
       <w:bookmarkStart w:id="9" w:name="_Toc410137616"/>
       <w:bookmarkStart w:id="10" w:name="_Toc449603937"/>
       <w:r>
-        <w:t>Übersicht (</w:t>
-      </w:r>
-      <w:proofErr w:type="spellStart"/>
-      <w:r>
-        <w:t>Overview</w:t>
-      </w:r>
-      <w:proofErr w:type="spellEnd"/>
-      <w:r>
-        <w:t>)</w:t>
+        <w:t>Übersicht (Overview)</w:t>
       </w:r>
       <w:bookmarkEnd w:id="9"/>
       <w:bookmarkEnd w:id="10"/>
@@ -2737,51 +2681,6 @@
           <w:color w:val="FF0000"/>
         </w:rPr>
       </w:pPr>
-      <w:r>
-        <w:t>//</w:t>
-      </w:r>
-      <w:r>
-        <w:rPr>
-          <w:color w:val="FF0000"/>
-        </w:rPr>
-        <w:t xml:space="preserve">Da </w:t>
-      </w:r>
-      <w:proofErr w:type="spellStart"/>
-      <w:r>
-        <w:rPr>
-          <w:color w:val="FF0000"/>
-        </w:rPr>
-        <w:t>mou</w:t>
-      </w:r>
-      <w:proofErr w:type="spellEnd"/>
-      <w:r>
-        <w:rPr>
-          <w:color w:val="FF0000"/>
-        </w:rPr>
-        <w:t xml:space="preserve"> nu a </w:t>
-      </w:r>
-      <w:proofErr w:type="spellStart"/>
-      <w:r>
-        <w:rPr>
-          <w:color w:val="FF0000"/>
-        </w:rPr>
-        <w:t>wengl</w:t>
-      </w:r>
-      <w:proofErr w:type="spellEnd"/>
-      <w:r>
-        <w:rPr>
-          <w:color w:val="FF0000"/>
-        </w:rPr>
-        <w:t xml:space="preserve"> was </w:t>
-      </w:r>
-      <w:proofErr w:type="gramStart"/>
-      <w:r>
-        <w:rPr>
-          <w:color w:val="FF0000"/>
-        </w:rPr>
-        <w:t>hi  !!</w:t>
-      </w:r>
-      <w:proofErr w:type="gramEnd"/>
       <w:r>
         <w:rPr>
           <w:color w:val="FF0000"/>
@@ -2851,15 +2750,7 @@
         </w:rPr>
       </w:pPr>
       <w:r>
-        <w:t xml:space="preserve">Schon während der Programmierung werden die einzelnen Codestücke immer von den programmierenden Mitgliedern geprüft. Dafür </w:t>
-      </w:r>
-      <w:proofErr w:type="gramStart"/>
-      <w:r>
-        <w:t>werden</w:t>
-      </w:r>
-      <w:proofErr w:type="gramEnd"/>
-      <w:r>
-        <w:t xml:space="preserve"> z.B. in der Datenbank einige Testkunde angelegt, um die Verbindung zur Datenbank oder die richtige Anzeige zu überprüfen. Des Wei</w:t>
+        <w:t>Schon während der Programmierung werden die einzelnen Codestücke immer von den programmierenden Mitgliedern geprüft. Dafür werden z.B. in der Datenbank einige Testkunde angelegt, um die Verbindung zur Datenbank oder die richtige Anzeige zu überprüfen. Des Wei</w:t>
       </w:r>
       <w:r>
         <w:t>teren werden die Codes vor dem Commit ins Repository</w:t>
@@ -2868,15 +2759,7 @@
         <w:t xml:space="preserve"> auf ihre Lauffähigkeit getestet, d.h. es wird überprüft, ob das Codesegment unabhängig von eventuellen Nutzereingaben überhaupt </w:t>
       </w:r>
       <w:r>
-        <w:t xml:space="preserve">kompilieren oder zur Laufzeit irgendwelche </w:t>
-      </w:r>
-      <w:proofErr w:type="spellStart"/>
-      <w:r>
-        <w:t>Exceptions</w:t>
-      </w:r>
-      <w:proofErr w:type="spellEnd"/>
-      <w:r>
-        <w:t xml:space="preserve"> werfen. </w:t>
+        <w:t xml:space="preserve">kompilieren oder zur Laufzeit irgendwelche Exceptions werfen. </w:t>
       </w:r>
       <w:r>
         <w:rPr>
@@ -2899,31 +2782,16 @@
       </w:pPr>
       <w:bookmarkStart w:id="14" w:name="_Toc449603941"/>
       <w:r>
-        <w:t xml:space="preserve">Modul- und </w:t>
-      </w:r>
-      <w:proofErr w:type="spellStart"/>
-      <w:r>
-        <w:t>Unittests</w:t>
+        <w:t>Modul- und Unittests</w:t>
       </w:r>
       <w:bookmarkEnd w:id="14"/>
-      <w:proofErr w:type="spellEnd"/>
-    </w:p>
-    <w:p>
-      <w:r>
-        <w:t xml:space="preserve">Nach der Erstellung einer vorläufigen Version der einzelnen Module werden diese durch ein Teammitglied, das nicht an der Programmierung desselben Moduls beteiligt war, in den </w:t>
-      </w:r>
-      <w:proofErr w:type="spellStart"/>
-      <w:r>
-        <w:t>Unittests</w:t>
-      </w:r>
-      <w:proofErr w:type="spellEnd"/>
-      <w:r>
-        <w:t xml:space="preserve"> geprüft.</w:t>
-      </w:r>
-    </w:p>
-    <w:p>
-      <w:bookmarkStart w:id="15" w:name="_GoBack"/>
-      <w:bookmarkEnd w:id="15"/>
+    </w:p>
+    <w:p>
+      <w:r>
+        <w:t>Nach der Erstellung einer vorläufigen Version der einzelnen Module werden diese durch ein Teammitglied, das nicht an der Programmierung desselben Moduls beteiligt war, in den Unittests geprüft.</w:t>
+      </w:r>
+    </w:p>
+    <w:p>
       <w:r>
         <w:t>Jede Testfunktion prüft genau eine andere Funktion und ruft diese mit unterschiedlichen Parametern auf, berechnet aber gelichzeitig den richtigen Rückgabewert und vergleicht diesen dann mit der Rückgabe der zu testenden Funktion. Eventuelle Fehler und Unstimmigkeiten werden vom Tester behoben und die Ergebnisse an den verantwortlichen Programmierer weitergegeben.</w:t>
       </w:r>
@@ -2933,68 +2801,7 @@
         <w:t xml:space="preserve">Zur Überprüfung der </w:t>
       </w:r>
       <w:r>
-        <w:t xml:space="preserve">Testfunktionen verwenden wir das Tool </w:t>
-      </w:r>
-      <w:proofErr w:type="spellStart"/>
-      <w:r>
-        <w:t>EclEmma</w:t>
-      </w:r>
-      <w:proofErr w:type="spellEnd"/>
-      <w:r>
-        <w:t xml:space="preserve"> </w:t>
-      </w:r>
-      <w:proofErr w:type="gramStart"/>
-      <w:r>
-        <w:t xml:space="preserve">( </w:t>
-      </w:r>
-      <w:proofErr w:type="spellStart"/>
-      <w:r>
-        <w:t>EclEmma</w:t>
-      </w:r>
-      <w:proofErr w:type="spellEnd"/>
-      <w:proofErr w:type="gramEnd"/>
-      <w:r>
-        <w:t xml:space="preserve"> Java Code </w:t>
-      </w:r>
-      <w:proofErr w:type="spellStart"/>
-      <w:r>
-        <w:t>Coverage</w:t>
-      </w:r>
-      <w:proofErr w:type="spellEnd"/>
-      <w:r>
-        <w:t xml:space="preserve">, Version 2.3.3.102602231923, ID: </w:t>
-      </w:r>
-      <w:proofErr w:type="spellStart"/>
-      <w:r>
-        <w:t>com.mountanminds.eclemma.feature.feature.group</w:t>
-      </w:r>
-      <w:proofErr w:type="spellEnd"/>
-      <w:r>
-        <w:t xml:space="preserve">, Provider: </w:t>
-      </w:r>
-      <w:proofErr w:type="spellStart"/>
-      <w:r>
-        <w:t>Mountainminds</w:t>
-      </w:r>
-      <w:proofErr w:type="spellEnd"/>
-      <w:r>
-        <w:t xml:space="preserve"> GmbH &amp; Co. KG), welches überprüft, ob alle möglichen Testfälle der geschriebenen Testfunktion durchlauen wurden. Ziel ist Hierbei </w:t>
-      </w:r>
-      <w:proofErr w:type="gramStart"/>
-      <w:r>
-        <w:t>eine</w:t>
-      </w:r>
-      <w:proofErr w:type="gramEnd"/>
-      <w:r>
-        <w:t xml:space="preserve"> </w:t>
-      </w:r>
-      <w:proofErr w:type="spellStart"/>
-      <w:r>
-        <w:t>Codecoverage</w:t>
-      </w:r>
-      <w:proofErr w:type="spellEnd"/>
-      <w:r>
-        <w:t xml:space="preserve"> von mindestens 90%.</w:t>
+        <w:t>Testfunktionen verwenden wir das Tool EclEmma ( EclEmma Java Code Coverage, Version 2.3.3.102602231923, ID: com.mountanminds.eclemma.feature.feature.group, Provider: Mountainminds GmbH &amp; Co. KG), welches überprüft, ob alle möglichen Testfälle der geschriebenen Testfunktion durchlauen wurden. Ziel ist Hierbei eine Codecoverage von mindestens 90%.</w:t>
       </w:r>
     </w:p>
     <w:p/>
@@ -3003,11 +2810,11 @@
         <w:pStyle w:val="berschrift3"/>
         <w:spacing w:before="0" w:after="0"/>
       </w:pPr>
-      <w:bookmarkStart w:id="16" w:name="_Toc449603942"/>
+      <w:bookmarkStart w:id="15" w:name="_Toc449603942"/>
       <w:r>
         <w:t>Integrationstests</w:t>
       </w:r>
-      <w:bookmarkEnd w:id="16"/>
+      <w:bookmarkEnd w:id="15"/>
     </w:p>
     <w:p>
       <w:pPr>
@@ -3060,63 +2867,7 @@
         <w:rPr>
           <w:color w:val="FF0000"/>
         </w:rPr>
-        <w:t xml:space="preserve">Soll </w:t>
-      </w:r>
-      <w:proofErr w:type="spellStart"/>
-      <w:r>
-        <w:rPr>
-          <w:color w:val="FF0000"/>
-        </w:rPr>
-        <w:t>ma</w:t>
-      </w:r>
-      <w:proofErr w:type="spellEnd"/>
-      <w:r>
-        <w:rPr>
-          <w:color w:val="FF0000"/>
-        </w:rPr>
-        <w:t xml:space="preserve"> </w:t>
-      </w:r>
-      <w:proofErr w:type="spellStart"/>
-      <w:r>
-        <w:rPr>
-          <w:color w:val="FF0000"/>
-        </w:rPr>
-        <w:t>no</w:t>
-      </w:r>
-      <w:proofErr w:type="spellEnd"/>
-      <w:r>
-        <w:rPr>
-          <w:color w:val="FF0000"/>
-        </w:rPr>
-        <w:t xml:space="preserve"> </w:t>
-      </w:r>
-      <w:proofErr w:type="spellStart"/>
-      <w:r>
-        <w:rPr>
-          <w:color w:val="FF0000"/>
-        </w:rPr>
-        <w:t>beschriben</w:t>
-      </w:r>
-      <w:proofErr w:type="spellEnd"/>
-      <w:r>
-        <w:rPr>
-          <w:color w:val="FF0000"/>
-        </w:rPr>
-        <w:t xml:space="preserve">, wie </w:t>
-      </w:r>
-      <w:proofErr w:type="spellStart"/>
-      <w:r>
-        <w:rPr>
-          <w:color w:val="FF0000"/>
-        </w:rPr>
-        <w:t>mia</w:t>
-      </w:r>
-      <w:proofErr w:type="spellEnd"/>
-      <w:r>
-        <w:rPr>
-          <w:color w:val="FF0000"/>
-        </w:rPr>
-        <w:t xml:space="preserve"> des testen?</w:t>
+        <w:t>Soll ma no beschriben, wie mia des testen?</w:t>
       </w:r>
     </w:p>
     <w:p>
@@ -3137,31 +2888,15 @@
         <w:pStyle w:val="berschrift3"/>
         <w:spacing w:before="0" w:after="0"/>
       </w:pPr>
-      <w:bookmarkStart w:id="17" w:name="_Toc449603943"/>
-      <w:r>
-        <w:t xml:space="preserve">System </w:t>
-      </w:r>
-      <w:proofErr w:type="spellStart"/>
-      <w:r>
-        <w:t>Acceptance</w:t>
-      </w:r>
-      <w:proofErr w:type="spellEnd"/>
-      <w:r>
-        <w:t xml:space="preserve"> Test</w:t>
-      </w:r>
-      <w:bookmarkEnd w:id="17"/>
-    </w:p>
-    <w:p>
-      <w:r>
-        <w:t xml:space="preserve">Vgl. separates Dokument: </w:t>
-      </w:r>
-      <w:proofErr w:type="spellStart"/>
-      <w:r>
-        <w:t>Testplan.odt</w:t>
-      </w:r>
-      <w:proofErr w:type="spellEnd"/>
-      <w:r>
-        <w:t xml:space="preserve"> </w:t>
+      <w:bookmarkStart w:id="16" w:name="_Toc449603943"/>
+      <w:r>
+        <w:t>System Acceptance Test</w:t>
+      </w:r>
+      <w:bookmarkEnd w:id="16"/>
+    </w:p>
+    <w:p>
+      <w:r>
+        <w:t xml:space="preserve">Vgl. separates Dokument: Testplan.odt </w:t>
       </w:r>
     </w:p>
     <w:p>
@@ -3183,12 +2918,60 @@
         <w:spacing w:before="0" w:after="0" w:line="240" w:lineRule="auto"/>
         <w:ind w:left="792" w:hanging="792"/>
       </w:pPr>
-      <w:bookmarkStart w:id="18" w:name="_Toc449603944"/>
+      <w:bookmarkStart w:id="17" w:name="_Toc449603944"/>
       <w:r>
         <w:lastRenderedPageBreak/>
         <w:t>Bedienbarkeit und Nutzerinterface (Usability)</w:t>
       </w:r>
+      <w:bookmarkEnd w:id="17"/>
+    </w:p>
+    <w:p>
+      <w:pPr>
+        <w:rPr>
+          <w:i/>
+          <w:color w:val="FF0000"/>
+        </w:rPr>
+      </w:pPr>
+      <w:r>
+        <w:t xml:space="preserve">          </w:t>
+      </w:r>
+      <w:r>
+        <w:rPr>
+          <w:i/>
+          <w:color w:val="FF0000"/>
+        </w:rPr>
+        <w:t>Soweit dies möglich werden auch außen</w:t>
+      </w:r>
+      <w:r>
+        <w:rPr>
+          <w:i/>
+          <w:color w:val="FF0000"/>
+        </w:rPr>
+        <w:t xml:space="preserve">stehende die Tests durchführen um die Bedeinbarkeit zu  </w:t>
+      </w:r>
+      <w:bookmarkStart w:id="18" w:name="_GoBack"/>
       <w:bookmarkEnd w:id="18"/>
+      <w:r>
+        <w:rPr>
+          <w:i/>
+          <w:color w:val="FF0000"/>
+        </w:rPr>
+        <w:t xml:space="preserve">testen ??? </w:t>
+      </w:r>
+      <w:r>
+        <w:rPr>
+          <w:i/>
+          <w:color w:val="FF0000"/>
+        </w:rPr>
+        <w:t xml:space="preserve">// </w:t>
+      </w:r>
+    </w:p>
+    <w:p>
+      <w:pPr>
+        <w:rPr>
+          <w:color w:val="FF0000"/>
+        </w:rPr>
+      </w:pPr>
     </w:p>
     <w:p>
       <w:pPr>
@@ -3243,6 +3026,19 @@
     </w:p>
     <w:p>
       <w:pPr>
+        <w:rPr>
+          <w:color w:val="FF0000"/>
+        </w:rPr>
+      </w:pPr>
+      <w:r>
+        <w:rPr>
+          <w:color w:val="FF0000"/>
+        </w:rPr>
+        <w:t xml:space="preserve">         Um die Zuverlässigkeit der Tests zu gewährleisten werden diese öfter und von verschiedenen        Mitgliedern durchgeführt ??</w:t>
+      </w:r>
+    </w:p>
+    <w:p>
+      <w:pPr>
         <w:pStyle w:val="berschrift2"/>
         <w:tabs>
           <w:tab w:val="clear" w:pos="576"/>
@@ -3308,6 +3104,12 @@
         <w:t>Internationalisierung / Lokalisierung</w:t>
       </w:r>
       <w:bookmarkEnd w:id="25"/>
+      <w:r>
+        <w:rPr>
+          <w:color w:val="FF0000"/>
+        </w:rPr>
+        <w:t xml:space="preserve"> // Haben wir ned oda ? </w:t>
+      </w:r>
     </w:p>
     <w:p>
       <w:pPr>
@@ -3350,6 +3152,25 @@
         </w:rPr>
         <w:t>&gt;</w:t>
       </w:r>
+      <w:r>
+        <w:rPr>
+          <w:i/>
+        </w:rPr>
+        <w:t xml:space="preserve"> </w:t>
+      </w:r>
+    </w:p>
+    <w:p>
+      <w:pPr>
+        <w:rPr>
+          <w:i/>
+        </w:rPr>
+      </w:pPr>
+      <w:r>
+        <w:rPr>
+          <w:i/>
+        </w:rPr>
+        <w:t xml:space="preserve">Es wird im Team entschieden welche Mitglieder die Tests erstellen und welche sie prüfen. </w:t>
+      </w:r>
     </w:p>
     <w:p>
       <w:pPr>
@@ -3364,17 +3185,22 @@
       </w:pPr>
       <w:bookmarkStart w:id="27" w:name="_Toc449603953"/>
       <w:r>
-        <w:t>Verfolgbarkeit (</w:t>
-      </w:r>
-      <w:proofErr w:type="spellStart"/>
-      <w:r>
-        <w:t>Traceability</w:t>
-      </w:r>
-      <w:proofErr w:type="spellEnd"/>
-      <w:r>
-        <w:t>)</w:t>
+        <w:t>Verfolgbarkeit (Traceability)</w:t>
       </w:r>
       <w:bookmarkEnd w:id="27"/>
+    </w:p>
+    <w:p>
+      <w:pPr>
+        <w:rPr>
+          <w:color w:val="FF0000"/>
+        </w:rPr>
+      </w:pPr>
+      <w:r>
+        <w:rPr>
+          <w:color w:val="FF0000"/>
+        </w:rPr>
+        <w:t xml:space="preserve">??? </w:t>
+      </w:r>
     </w:p>
     <w:p>
       <w:pPr>
@@ -3449,42 +3275,13 @@
       <w:bookmarkEnd w:id="29"/>
     </w:p>
     <w:p>
-      <w:pPr>
-        <w:rPr>
-          <w:i/>
-        </w:rPr>
-      </w:pPr>
-      <w:r>
-        <w:rPr>
-          <w:i/>
-        </w:rPr>
-        <w:t>&lt;</w:t>
-      </w:r>
-      <w:r>
-        <w:rPr>
-          <w:i/>
-        </w:rPr>
-        <w:t xml:space="preserve">Wer entscheidet auf Grund welcher Kriterien darüber, ob Testergebnisse akzeptiert werden. (z.B.: Klassifikationsschema minor – moderate – </w:t>
-      </w:r>
-      <w:proofErr w:type="spellStart"/>
-      <w:r>
-        <w:rPr>
-          <w:i/>
-        </w:rPr>
-        <w:t>major</w:t>
-      </w:r>
-      <w:proofErr w:type="spellEnd"/>
-      <w:r>
-        <w:rPr>
-          <w:i/>
-        </w:rPr>
-        <w:t xml:space="preserve"> für Fehler. Für Alpha-Release werden moderate und minor Fehler, für Final Release nur minor Fehler akzeptiert.</w:t>
-      </w:r>
-      <w:r>
-        <w:rPr>
-          <w:i/>
-        </w:rPr>
-        <w:t>&gt;</w:t>
+      <w:r>
+        <w:t>Es wird im Team entschieden auf Grund welcher Kriterien die Testergebnisse akzeptiert werden.</w:t>
+      </w:r>
+    </w:p>
+    <w:p>
+      <w:r>
+        <w:t>Für Klassifikationsschema minor – moderate – major für Fehler. Für Alpha-Release werden moderate und minor Fehler, für Final Release nur minor Fehler akzeptiert.</w:t>
       </w:r>
     </w:p>
     <w:p/>
@@ -3570,7 +3367,7 @@
         <w:noProof/>
         <w:sz w:val="20"/>
       </w:rPr>
-      <w:t>05-05-2016</w:t>
+      <w:t>07-05-2016</w:t>
     </w:r>
     <w:r>
       <w:rPr>

--- a/System-Testdokumentation.docx
+++ b/System-Testdokumentation.docx
@@ -110,7 +110,6 @@
     <w:p>
       <w:pPr>
         <w:pStyle w:val="berschrift2"/>
-        <w:spacing w:before="0" w:after="0"/>
       </w:pPr>
       <w:bookmarkStart w:id="1" w:name="_Toc449603932"/>
       <w:r>
@@ -311,7 +310,6 @@
     <w:p>
       <w:pPr>
         <w:pStyle w:val="berschrift2"/>
-        <w:spacing w:before="0" w:after="0"/>
       </w:pPr>
       <w:bookmarkStart w:id="2" w:name="_Toc449603933"/>
       <w:r>
@@ -2595,7 +2593,15 @@
       <w:bookmarkStart w:id="4" w:name="_Toc449603934"/>
       <w:r>
         <w:lastRenderedPageBreak/>
-        <w:t>Einführung (Introduction)</w:t>
+        <w:t>Einführung (</w:t>
+      </w:r>
+      <w:proofErr w:type="spellStart"/>
+      <w:r>
+        <w:t>Introduction</w:t>
+      </w:r>
+      <w:proofErr w:type="spellEnd"/>
+      <w:r>
+        <w:t>)</w:t>
       </w:r>
       <w:bookmarkEnd w:id="3"/>
       <w:bookmarkEnd w:id="4"/>
@@ -2604,38 +2610,56 @@
     <w:p>
       <w:pPr>
         <w:pStyle w:val="berschrift2"/>
-        <w:tabs>
-          <w:tab w:val="clear" w:pos="576"/>
-          <w:tab w:val="left" w:pos="567"/>
-          <w:tab w:val="num" w:pos="792"/>
-        </w:tabs>
-        <w:spacing w:before="0" w:after="0" w:line="240" w:lineRule="auto"/>
-        <w:ind w:left="792" w:hanging="792"/>
       </w:pPr>
       <w:bookmarkStart w:id="5" w:name="_Toc410137614"/>
       <w:bookmarkStart w:id="6" w:name="_Toc449603935"/>
       <w:r>
-        <w:t>Definitionen und Abkürzungen (Definitions, Acronyms, Abbreviations)</w:t>
+        <w:t>Definitionen und Abkürzungen (</w:t>
+      </w:r>
+      <w:proofErr w:type="spellStart"/>
+      <w:r>
+        <w:t>Definitions</w:t>
+      </w:r>
+      <w:proofErr w:type="spellEnd"/>
+      <w:r>
+        <w:t xml:space="preserve">, </w:t>
+      </w:r>
+      <w:proofErr w:type="spellStart"/>
+      <w:r>
+        <w:t>Acronyms</w:t>
+      </w:r>
+      <w:proofErr w:type="spellEnd"/>
+      <w:r>
+        <w:t xml:space="preserve">, </w:t>
+      </w:r>
+      <w:proofErr w:type="spellStart"/>
+      <w:r>
+        <w:t>Abbreviations</w:t>
+      </w:r>
+      <w:proofErr w:type="spellEnd"/>
+      <w:r>
+        <w:t>)</w:t>
       </w:r>
       <w:bookmarkEnd w:id="5"/>
       <w:bookmarkEnd w:id="6"/>
     </w:p>
     <w:p>
       <w:r>
-        <w:t>Vgl. separates Glossary-Dokument im Repository, Dateiname: Glossary.docx</w:t>
+        <w:t xml:space="preserve">Vgl. separates </w:t>
+      </w:r>
+      <w:proofErr w:type="spellStart"/>
+      <w:r>
+        <w:t>Glossary</w:t>
+      </w:r>
+      <w:proofErr w:type="spellEnd"/>
+      <w:r>
+        <w:t>-Dokument im Repository, Dateiname: Glossary.docx</w:t>
       </w:r>
     </w:p>
     <w:p/>
     <w:p>
       <w:pPr>
         <w:pStyle w:val="berschrift2"/>
-        <w:tabs>
-          <w:tab w:val="clear" w:pos="576"/>
-          <w:tab w:val="left" w:pos="567"/>
-          <w:tab w:val="num" w:pos="792"/>
-        </w:tabs>
-        <w:spacing w:before="0" w:after="0" w:line="240" w:lineRule="auto"/>
-        <w:ind w:left="792" w:hanging="792"/>
       </w:pPr>
       <w:bookmarkStart w:id="7" w:name="_Toc410137615"/>
       <w:bookmarkStart w:id="8" w:name="_Toc449603936"/>
@@ -2647,25 +2671,34 @@
     </w:p>
     <w:p>
       <w:r>
-        <w:t>Buch: Craig Larman: UML 2 und Patterns angewendet (2005)</w:t>
+        <w:t xml:space="preserve">Buch: Craig </w:t>
+      </w:r>
+      <w:proofErr w:type="spellStart"/>
+      <w:r>
+        <w:t>Larman</w:t>
+      </w:r>
+      <w:proofErr w:type="spellEnd"/>
+      <w:r>
+        <w:t>: UML 2 und Patterns angewendet (2005)</w:t>
       </w:r>
     </w:p>
     <w:p/>
     <w:p>
       <w:pPr>
         <w:pStyle w:val="berschrift2"/>
-        <w:tabs>
-          <w:tab w:val="clear" w:pos="576"/>
-          <w:tab w:val="left" w:pos="567"/>
-          <w:tab w:val="num" w:pos="792"/>
-        </w:tabs>
-        <w:spacing w:before="0" w:after="0" w:line="240" w:lineRule="auto"/>
-        <w:ind w:left="792" w:hanging="792"/>
       </w:pPr>
       <w:bookmarkStart w:id="9" w:name="_Toc410137616"/>
       <w:bookmarkStart w:id="10" w:name="_Toc449603937"/>
       <w:r>
-        <w:t>Übersicht (Overview)</w:t>
+        <w:t>Übersicht (</w:t>
+      </w:r>
+      <w:proofErr w:type="spellStart"/>
+      <w:r>
+        <w:t>Overview</w:t>
+      </w:r>
+      <w:proofErr w:type="spellEnd"/>
+      <w:r>
+        <w:t>)</w:t>
       </w:r>
       <w:bookmarkEnd w:id="9"/>
       <w:bookmarkEnd w:id="10"/>
@@ -2718,13 +2751,6 @@
     <w:p>
       <w:pPr>
         <w:pStyle w:val="berschrift2"/>
-        <w:tabs>
-          <w:tab w:val="clear" w:pos="576"/>
-          <w:tab w:val="left" w:pos="567"/>
-          <w:tab w:val="num" w:pos="792"/>
-        </w:tabs>
-        <w:spacing w:before="0" w:after="0" w:line="240" w:lineRule="auto"/>
-        <w:ind w:left="792" w:hanging="792"/>
       </w:pPr>
       <w:bookmarkStart w:id="12" w:name="_Toc449603939"/>
       <w:r>
@@ -2750,7 +2776,15 @@
         </w:rPr>
       </w:pPr>
       <w:r>
-        <w:t>Schon während der Programmierung werden die einzelnen Codestücke immer von den programmierenden Mitgliedern geprüft. Dafür werden z.B. in der Datenbank einige Testkunde angelegt, um die Verbindung zur Datenbank oder die richtige Anzeige zu überprüfen. Des Wei</w:t>
+        <w:t xml:space="preserve">Schon während der Programmierung werden die einzelnen Codestücke immer von den programmierenden Mitgliedern geprüft. Dafür </w:t>
+      </w:r>
+      <w:proofErr w:type="gramStart"/>
+      <w:r>
+        <w:t>werden</w:t>
+      </w:r>
+      <w:proofErr w:type="gramEnd"/>
+      <w:r>
+        <w:t xml:space="preserve"> z.B. in der Datenbank einige Testkunde angelegt, um die Verbindung zur Datenbank oder die richtige Anzeige zu überprüfen. Des Wei</w:t>
       </w:r>
       <w:r>
         <w:t>teren werden die Codes vor dem Commit ins Repository</w:t>
@@ -2759,7 +2793,15 @@
         <w:t xml:space="preserve"> auf ihre Lauffähigkeit getestet, d.h. es wird überprüft, ob das Codesegment unabhängig von eventuellen Nutzereingaben überhaupt </w:t>
       </w:r>
       <w:r>
-        <w:t xml:space="preserve">kompilieren oder zur Laufzeit irgendwelche Exceptions werfen. </w:t>
+        <w:t xml:space="preserve">kompilieren oder zur Laufzeit irgendwelche </w:t>
+      </w:r>
+      <w:proofErr w:type="spellStart"/>
+      <w:r>
+        <w:t>Exceptions</w:t>
+      </w:r>
+      <w:proofErr w:type="spellEnd"/>
+      <w:r>
+        <w:t xml:space="preserve"> werfen. </w:t>
       </w:r>
       <w:r>
         <w:rPr>
@@ -2782,13 +2824,26 @@
       </w:pPr>
       <w:bookmarkStart w:id="14" w:name="_Toc449603941"/>
       <w:r>
-        <w:t>Modul- und Unittests</w:t>
+        <w:t xml:space="preserve">Modul- und </w:t>
+      </w:r>
+      <w:proofErr w:type="spellStart"/>
+      <w:r>
+        <w:t>Unittests</w:t>
       </w:r>
       <w:bookmarkEnd w:id="14"/>
-    </w:p>
-    <w:p>
-      <w:r>
-        <w:t>Nach der Erstellung einer vorläufigen Version der einzelnen Module werden diese durch ein Teammitglied, das nicht an der Programmierung desselben Moduls beteiligt war, in den Unittests geprüft.</w:t>
+      <w:proofErr w:type="spellEnd"/>
+    </w:p>
+    <w:p>
+      <w:r>
+        <w:t xml:space="preserve">Nach der Erstellung einer vorläufigen Version der einzelnen Module werden diese durch ein Teammitglied, das nicht an der Programmierung desselben Moduls beteiligt war, in den </w:t>
+      </w:r>
+      <w:proofErr w:type="spellStart"/>
+      <w:r>
+        <w:t>Unittests</w:t>
+      </w:r>
+      <w:proofErr w:type="spellEnd"/>
+      <w:r>
+        <w:t xml:space="preserve"> geprüft.</w:t>
       </w:r>
     </w:p>
     <w:p>
@@ -2801,7 +2856,68 @@
         <w:t xml:space="preserve">Zur Überprüfung der </w:t>
       </w:r>
       <w:r>
-        <w:t>Testfunktionen verwenden wir das Tool EclEmma ( EclEmma Java Code Coverage, Version 2.3.3.102602231923, ID: com.mountanminds.eclemma.feature.feature.group, Provider: Mountainminds GmbH &amp; Co. KG), welches überprüft, ob alle möglichen Testfälle der geschriebenen Testfunktion durchlauen wurden. Ziel ist Hierbei eine Codecoverage von mindestens 90%.</w:t>
+        <w:t xml:space="preserve">Testfunktionen verwenden wir das Tool </w:t>
+      </w:r>
+      <w:proofErr w:type="spellStart"/>
+      <w:r>
+        <w:t>EclEmma</w:t>
+      </w:r>
+      <w:proofErr w:type="spellEnd"/>
+      <w:r>
+        <w:t xml:space="preserve"> </w:t>
+      </w:r>
+      <w:proofErr w:type="gramStart"/>
+      <w:r>
+        <w:t xml:space="preserve">( </w:t>
+      </w:r>
+      <w:proofErr w:type="spellStart"/>
+      <w:r>
+        <w:t>EclEmma</w:t>
+      </w:r>
+      <w:proofErr w:type="spellEnd"/>
+      <w:proofErr w:type="gramEnd"/>
+      <w:r>
+        <w:t xml:space="preserve"> Java Code </w:t>
+      </w:r>
+      <w:proofErr w:type="spellStart"/>
+      <w:r>
+        <w:t>Coverage</w:t>
+      </w:r>
+      <w:proofErr w:type="spellEnd"/>
+      <w:r>
+        <w:t xml:space="preserve">, Version 2.3.3.102602231923, ID: </w:t>
+      </w:r>
+      <w:proofErr w:type="spellStart"/>
+      <w:r>
+        <w:t>com.mountanminds.eclemma.feature.feature.group</w:t>
+      </w:r>
+      <w:proofErr w:type="spellEnd"/>
+      <w:r>
+        <w:t xml:space="preserve">, Provider: </w:t>
+      </w:r>
+      <w:proofErr w:type="spellStart"/>
+      <w:r>
+        <w:t>Mountainminds</w:t>
+      </w:r>
+      <w:proofErr w:type="spellEnd"/>
+      <w:r>
+        <w:t xml:space="preserve"> GmbH &amp; Co. KG), welches überprüft, ob alle möglichen Testfälle der geschriebenen Testfunktion durchlauen wurden. Ziel ist Hierbei </w:t>
+      </w:r>
+      <w:proofErr w:type="gramStart"/>
+      <w:r>
+        <w:t>eine</w:t>
+      </w:r>
+      <w:proofErr w:type="gramEnd"/>
+      <w:r>
+        <w:t xml:space="preserve"> </w:t>
+      </w:r>
+      <w:proofErr w:type="spellStart"/>
+      <w:r>
+        <w:t>Codecoverage</w:t>
+      </w:r>
+      <w:proofErr w:type="spellEnd"/>
+      <w:r>
+        <w:t xml:space="preserve"> von mindestens 90%.</w:t>
       </w:r>
     </w:p>
     <w:p/>
@@ -2867,7 +2983,63 @@
         <w:rPr>
           <w:color w:val="FF0000"/>
         </w:rPr>
-        <w:t>Soll ma no beschriben, wie mia des testen?</w:t>
+        <w:t xml:space="preserve">Soll </w:t>
+      </w:r>
+      <w:proofErr w:type="spellStart"/>
+      <w:r>
+        <w:rPr>
+          <w:color w:val="FF0000"/>
+        </w:rPr>
+        <w:t>ma</w:t>
+      </w:r>
+      <w:proofErr w:type="spellEnd"/>
+      <w:r>
+        <w:rPr>
+          <w:color w:val="FF0000"/>
+        </w:rPr>
+        <w:t xml:space="preserve"> </w:t>
+      </w:r>
+      <w:proofErr w:type="spellStart"/>
+      <w:r>
+        <w:rPr>
+          <w:color w:val="FF0000"/>
+        </w:rPr>
+        <w:t>no</w:t>
+      </w:r>
+      <w:proofErr w:type="spellEnd"/>
+      <w:r>
+        <w:rPr>
+          <w:color w:val="FF0000"/>
+        </w:rPr>
+        <w:t xml:space="preserve"> </w:t>
+      </w:r>
+      <w:proofErr w:type="spellStart"/>
+      <w:r>
+        <w:rPr>
+          <w:color w:val="FF0000"/>
+        </w:rPr>
+        <w:t>beschriben</w:t>
+      </w:r>
+      <w:proofErr w:type="spellEnd"/>
+      <w:r>
+        <w:rPr>
+          <w:color w:val="FF0000"/>
+        </w:rPr>
+        <w:t xml:space="preserve">, wie </w:t>
+      </w:r>
+      <w:proofErr w:type="spellStart"/>
+      <w:r>
+        <w:rPr>
+          <w:color w:val="FF0000"/>
+        </w:rPr>
+        <w:t>mia</w:t>
+      </w:r>
+      <w:proofErr w:type="spellEnd"/>
+      <w:r>
+        <w:rPr>
+          <w:color w:val="FF0000"/>
+        </w:rPr>
+        <w:t xml:space="preserve"> des testen?</w:t>
       </w:r>
     </w:p>
     <w:p>
@@ -2890,13 +3062,29 @@
       </w:pPr>
       <w:bookmarkStart w:id="16" w:name="_Toc449603943"/>
       <w:r>
-        <w:t>System Acceptance Test</w:t>
+        <w:t xml:space="preserve">System </w:t>
+      </w:r>
+      <w:proofErr w:type="spellStart"/>
+      <w:r>
+        <w:t>Acceptance</w:t>
+      </w:r>
+      <w:proofErr w:type="spellEnd"/>
+      <w:r>
+        <w:t xml:space="preserve"> Test</w:t>
       </w:r>
       <w:bookmarkEnd w:id="16"/>
     </w:p>
     <w:p>
       <w:r>
-        <w:t xml:space="preserve">Vgl. separates Dokument: Testplan.odt </w:t>
+        <w:t xml:space="preserve">Vgl. separates Dokument: </w:t>
+      </w:r>
+      <w:proofErr w:type="spellStart"/>
+      <w:r>
+        <w:t>Testplan.odt</w:t>
+      </w:r>
+      <w:proofErr w:type="spellEnd"/>
+      <w:r>
+        <w:t xml:space="preserve"> </w:t>
       </w:r>
     </w:p>
     <w:p>
@@ -2910,13 +3098,6 @@
     <w:p>
       <w:pPr>
         <w:pStyle w:val="berschrift2"/>
-        <w:tabs>
-          <w:tab w:val="clear" w:pos="576"/>
-          <w:tab w:val="left" w:pos="567"/>
-          <w:tab w:val="num" w:pos="792"/>
-        </w:tabs>
-        <w:spacing w:before="0" w:after="0" w:line="240" w:lineRule="auto"/>
-        <w:ind w:left="792" w:hanging="792"/>
       </w:pPr>
       <w:bookmarkStart w:id="17" w:name="_Toc449603944"/>
       <w:r>
@@ -2926,294 +3107,340 @@
       <w:bookmarkEnd w:id="17"/>
     </w:p>
     <w:p>
+      <w:r>
+        <w:t xml:space="preserve">Um die Bedienbarkeit und Nutzerfreundlichkeit des Systems noch vor dem Release der Software zu testen, stehen uns verschieden Mitarbeiter der Mosterei </w:t>
+      </w:r>
+      <w:proofErr w:type="spellStart"/>
+      <w:r>
+        <w:t>Hemau</w:t>
+      </w:r>
+      <w:proofErr w:type="spellEnd"/>
+      <w:r>
+        <w:t xml:space="preserve"> zur Verfügung. Nach einem vorgefertigten Template werden regelmäßig User </w:t>
+      </w:r>
+      <w:proofErr w:type="spellStart"/>
+      <w:r>
+        <w:t>Acceptance</w:t>
+      </w:r>
+      <w:proofErr w:type="spellEnd"/>
+      <w:r>
+        <w:t xml:space="preserve"> Tests mit verschiedenen Probanden (unterschiedliches Alter, unterschiedliche Erfahrungen mit Computern usw.) durchgeführt, die Ergebnisse ausgewertet und bei Bedarf die Software geändert bzw. angepasst. Geänderte oder neu entstandene Anforderungen werden laut dem </w:t>
+      </w:r>
+      <w:proofErr w:type="spellStart"/>
+      <w:r>
+        <w:t>Requirement</w:t>
+      </w:r>
+      <w:proofErr w:type="spellEnd"/>
+      <w:r>
+        <w:t xml:space="preserve"> Management Plan behandelt.</w:t>
+      </w:r>
+    </w:p>
+    <w:p/>
+    <w:p>
+      <w:pPr>
+        <w:pStyle w:val="berschrift2"/>
+      </w:pPr>
+      <w:bookmarkStart w:id="18" w:name="_Toc449603945"/>
+      <w:r>
+        <w:t>Datenschutz, Datensicherheit (Security)</w:t>
+      </w:r>
+      <w:bookmarkEnd w:id="18"/>
+    </w:p>
+    <w:p/>
+    <w:p>
+      <w:pPr>
+        <w:pStyle w:val="berschrift2"/>
+      </w:pPr>
+      <w:bookmarkStart w:id="19" w:name="_Toc449603946"/>
+      <w:r>
+        <w:t>Leistungsanforderungen (Performance)</w:t>
+      </w:r>
+      <w:bookmarkEnd w:id="19"/>
+    </w:p>
+    <w:p>
+      <w:r>
+        <w:t xml:space="preserve">Die Leistungsanforderungen der Mosti-Software werden einerseits in den </w:t>
+      </w:r>
+      <w:proofErr w:type="spellStart"/>
+      <w:r>
+        <w:t>Unittest</w:t>
+      </w:r>
+      <w:proofErr w:type="spellEnd"/>
+      <w:r>
+        <w:t xml:space="preserve"> von den einzelnen Mitgliedern nach den Festlegungen in der Anforderungsspezifikation geprüft. Des Weiteren können die Probanden des User </w:t>
+      </w:r>
+      <w:proofErr w:type="spellStart"/>
+      <w:r>
+        <w:t>Acceptance</w:t>
+      </w:r>
+      <w:proofErr w:type="spellEnd"/>
+      <w:r>
+        <w:t xml:space="preserve"> Tests die Leistung der Software in ihren Testbögen bewerten. Ein Härtefalltest, für den in der Datenbank bis zu 1000 Datensätze angelegt werden, ist geplant. Bei Nichterfüllen der Leistungsanforderungen müssen im Rahmen von Codereviews ineffiziente Codestrukturen gefunden und beseitigt werden.</w:t>
+      </w:r>
+    </w:p>
+    <w:p/>
+    <w:p>
+      <w:pPr>
+        <w:pStyle w:val="berschrift2"/>
+      </w:pPr>
+      <w:bookmarkStart w:id="20" w:name="_Toc449603947"/>
+      <w:r>
+        <w:t>Zuverlässigkeit</w:t>
+      </w:r>
+      <w:bookmarkEnd w:id="20"/>
+    </w:p>
+    <w:p>
+      <w:r>
+        <w:t xml:space="preserve">Die Zuverlässigkeit der Mosti-Software wird innerhalb der </w:t>
+      </w:r>
+      <w:proofErr w:type="spellStart"/>
+      <w:r>
+        <w:t>Unittests</w:t>
+      </w:r>
+      <w:proofErr w:type="spellEnd"/>
+      <w:r>
+        <w:t xml:space="preserve"> geprüft. Dabei wird jede nach außen hin sichtbare Methode durch eine Testfunktion abgedeckt, die der zu testenden Methode jeweils verschiedene Parameter übergibt und das errechnete Ergebnis überprüft. </w:t>
+      </w:r>
+      <w:r>
+        <w:t xml:space="preserve">Die </w:t>
+      </w:r>
+      <w:proofErr w:type="spellStart"/>
+      <w:r>
+        <w:t>Unittests</w:t>
+      </w:r>
+      <w:proofErr w:type="spellEnd"/>
+      <w:r>
+        <w:t xml:space="preserve"> werden sowohl schon während der Programmierung einzelner Module als auch zum Abschluss desselben durchgeführt. Alle Änderungen im Code, die eine Schnittstelle nach außen besitzen, müssen vor dem Release getestet worden sein und die Testdokumentationen den Mitgliedern zugänglich sein.</w:t>
+      </w:r>
+    </w:p>
+    <w:p/>
+    <w:p>
+      <w:pPr>
+        <w:pStyle w:val="berschrift2"/>
+      </w:pPr>
+      <w:bookmarkStart w:id="21" w:name="_Toc449603948"/>
+      <w:r>
+        <w:t>Schnittstellen</w:t>
+      </w:r>
+      <w:bookmarkEnd w:id="21"/>
+    </w:p>
+    <w:p>
+      <w:r>
+        <w:t xml:space="preserve">Die geplante Mosti-Software besitzt verschiedene Schnittstellen nach außen. Die wichtigste hierbei ist die Verbindung zu einer Datenbank, die z.B. Kunden- oder Mitarbeiterdaten speichert. Die Verbindung zu diese Datenbank kann und wird innerhalb den </w:t>
+      </w:r>
+      <w:proofErr w:type="spellStart"/>
+      <w:r>
+        <w:t>Unittests</w:t>
+      </w:r>
+      <w:proofErr w:type="spellEnd"/>
+      <w:r>
+        <w:t xml:space="preserve"> abgedeckt. Eine weitere Schnittstelle ist die Verbindung zu einem Drucker, der eine Übersicht über die gekauften Produkte und Dienstleistungen eines Kunden druckt. Auch diese Schnittstelle kann im Rahmen von Unit- oder Funktionalitätstests geprüft werden. </w:t>
+      </w:r>
+    </w:p>
+    <w:p/>
+    <w:p>
+      <w:pPr>
+        <w:pStyle w:val="berschrift2"/>
+      </w:pPr>
+      <w:bookmarkStart w:id="22" w:name="_Toc449603949"/>
+      <w:r>
+        <w:t>Wartung und Servicefunktionen</w:t>
+      </w:r>
+      <w:bookmarkEnd w:id="22"/>
+    </w:p>
+    <w:p/>
+    <w:p>
+      <w:pPr>
+        <w:pStyle w:val="berschrift2"/>
+      </w:pPr>
+      <w:bookmarkStart w:id="23" w:name="_Toc449603950"/>
+      <w:r>
+        <w:t>Installation</w:t>
+      </w:r>
+      <w:bookmarkEnd w:id="23"/>
+    </w:p>
+    <w:p>
+      <w:r>
+        <w:t xml:space="preserve">Um die Installationsanforderungen der Software zu testen, ist ein Funktionalitätstest vorgesehen, innerhalb welchem die Software auf einem Computer </w:t>
+      </w:r>
+      <w:r>
+        <w:t>neu installiert wird. Für die Kunden ist eine Bedienungsanleitung vorgesehen, die auch die Installationsanleitung enthält.</w:t>
+      </w:r>
+    </w:p>
+    <w:p/>
+    <w:p>
+      <w:pPr>
+        <w:pStyle w:val="berschrift2"/>
+      </w:pPr>
+      <w:bookmarkStart w:id="24" w:name="_Toc449603951"/>
+      <w:r>
+        <w:t>Internationalisierung / Lokalisierung</w:t>
+      </w:r>
+      <w:bookmarkEnd w:id="24"/>
+    </w:p>
+    <w:p>
+      <w:r>
+        <w:t xml:space="preserve">Unsere Software soll nach ihrer Fertigstellung zum Download auf einer entsprechenden Website zur Verfügung stehen. Auch hier sind Tests mit Anwendern geplant, um zu gewährleisten, dass die Software schnell und einfach heruntergeladen werden kann. Wenn die Testergebnisse es implizieren, wird eine </w:t>
+      </w:r>
+      <w:r>
+        <w:lastRenderedPageBreak/>
+        <w:t>Anleitung zum Download erstellt. Möglichkeiten zur Internationalisierung (z.B. verschiedene Sprachen, verschiedene Währungen innerhalb der Mosti-Software) sind nicht geplant.</w:t>
+      </w:r>
+    </w:p>
+    <w:p>
+      <w:pPr>
+        <w:spacing w:line="240" w:lineRule="auto"/>
+      </w:pPr>
+    </w:p>
+    <w:p>
+      <w:pPr>
+        <w:pStyle w:val="berschrift2"/>
+      </w:pPr>
+      <w:bookmarkStart w:id="25" w:name="_Toc449603952"/>
+      <w:r>
+        <w:t>Testautomatisierung</w:t>
+      </w:r>
+      <w:bookmarkEnd w:id="25"/>
+    </w:p>
+    <w:p>
       <w:pPr>
         <w:rPr>
           <w:i/>
-          <w:color w:val="FF0000"/>
-        </w:rPr>
-      </w:pPr>
-      <w:r>
-        <w:t xml:space="preserve">          </w:t>
-      </w:r>
+        </w:rPr>
+      </w:pPr>
       <w:r>
         <w:rPr>
           <w:i/>
-          <w:color w:val="FF0000"/>
-        </w:rPr>
-        <w:t>Soweit dies möglich werden auch außen</w:t>
+        </w:rPr>
+        <w:t>&lt;</w:t>
       </w:r>
       <w:r>
         <w:rPr>
           <w:i/>
-          <w:color w:val="FF0000"/>
-        </w:rPr>
-        <w:t xml:space="preserve">stehende die Tests durchführen um die Bedeinbarkeit zu  </w:t>
-      </w:r>
-      <w:bookmarkStart w:id="18" w:name="_GoBack"/>
-      <w:bookmarkEnd w:id="18"/>
+        </w:rPr>
+        <w:t>Welche Tests werden mit welchen Werkzeugen automatisiert? Wer erstellt / prüft die automatisierten Tests?</w:t>
+      </w:r>
       <w:r>
         <w:rPr>
           <w:i/>
-          <w:color w:val="FF0000"/>
-        </w:rPr>
-        <w:t xml:space="preserve">testen ??? </w:t>
+        </w:rPr>
+        <w:t>&gt;</w:t>
       </w:r>
       <w:r>
         <w:rPr>
           <w:i/>
-          <w:color w:val="FF0000"/>
-        </w:rPr>
-        <w:t xml:space="preserve">// </w:t>
-      </w:r>
-    </w:p>
-    <w:p>
-      <w:pPr>
-        <w:rPr>
-          <w:color w:val="FF0000"/>
-        </w:rPr>
-      </w:pPr>
+        </w:rPr>
+        <w:t xml:space="preserve"> </w:t>
+      </w:r>
+    </w:p>
+    <w:p>
+      <w:pPr>
+        <w:rPr>
+          <w:i/>
+        </w:rPr>
+      </w:pPr>
+      <w:r>
+        <w:rPr>
+          <w:i/>
+        </w:rPr>
+        <w:t xml:space="preserve">Es wird im Team entschieden welche Mitglieder die Tests erstellen und welche sie prüfen. </w:t>
+      </w:r>
+    </w:p>
+    <w:p>
+      <w:r>
+        <w:t xml:space="preserve">Die geplanten </w:t>
+      </w:r>
+      <w:proofErr w:type="spellStart"/>
+      <w:r>
+        <w:t>Unittests</w:t>
+      </w:r>
+      <w:proofErr w:type="spellEnd"/>
+      <w:r>
+        <w:t xml:space="preserve"> werden innerhalb von </w:t>
+      </w:r>
+      <w:proofErr w:type="spellStart"/>
+      <w:r>
+        <w:t>Eclipse</w:t>
+      </w:r>
+      <w:proofErr w:type="spellEnd"/>
+      <w:r>
+        <w:t xml:space="preserve"> ausgeführt. Dafür wird von </w:t>
+      </w:r>
+      <w:proofErr w:type="spellStart"/>
+      <w:r>
+        <w:t>Mavenprojekten</w:t>
+      </w:r>
+      <w:proofErr w:type="spellEnd"/>
+      <w:r>
+        <w:t xml:space="preserve"> ein eigener Testordner vorgegeben. </w:t>
+      </w:r>
+      <w:proofErr w:type="spellStart"/>
+      <w:r>
+        <w:t>Unittests</w:t>
+      </w:r>
+      <w:proofErr w:type="spellEnd"/>
+      <w:r>
+        <w:t xml:space="preserve"> werden mithilfe des </w:t>
+      </w:r>
+      <w:proofErr w:type="spellStart"/>
+      <w:r>
+        <w:t>Eclipsetools</w:t>
+      </w:r>
+      <w:proofErr w:type="spellEnd"/>
+      <w:r>
+        <w:t xml:space="preserve"> </w:t>
+      </w:r>
+      <w:proofErr w:type="spellStart"/>
+      <w:r>
+        <w:t>EclEmma</w:t>
+      </w:r>
+      <w:proofErr w:type="spellEnd"/>
+      <w:r>
+        <w:t xml:space="preserve"> durchgeführt. </w:t>
+      </w:r>
+    </w:p>
+    <w:p>
+      <w:r>
+        <w:t xml:space="preserve">User </w:t>
+      </w:r>
+      <w:proofErr w:type="spellStart"/>
+      <w:r>
+        <w:t>Acceptance</w:t>
+      </w:r>
+      <w:proofErr w:type="spellEnd"/>
+      <w:r>
+        <w:t xml:space="preserve"> Tests orientieren sich an den im Testplan spezifizierten Template und werden ohne zusätzliche Werkzeuge ausgeführt. </w:t>
+      </w:r>
     </w:p>
     <w:p>
       <w:pPr>
         <w:pStyle w:val="berschrift2"/>
-        <w:tabs>
-          <w:tab w:val="clear" w:pos="576"/>
-          <w:tab w:val="left" w:pos="567"/>
-          <w:tab w:val="num" w:pos="792"/>
-        </w:tabs>
-        <w:spacing w:before="0" w:after="0" w:line="240" w:lineRule="auto"/>
-        <w:ind w:left="792" w:hanging="792"/>
-      </w:pPr>
-      <w:bookmarkStart w:id="19" w:name="_Toc449603945"/>
-      <w:r>
-        <w:t>Datenschutz, Datensicherheit (Security)</w:t>
-      </w:r>
-      <w:bookmarkEnd w:id="19"/>
-    </w:p>
-    <w:p>
-      <w:pPr>
-        <w:pStyle w:val="berschrift2"/>
-        <w:tabs>
-          <w:tab w:val="clear" w:pos="576"/>
-          <w:tab w:val="left" w:pos="567"/>
-          <w:tab w:val="num" w:pos="792"/>
-        </w:tabs>
-        <w:spacing w:before="0" w:after="0" w:line="240" w:lineRule="auto"/>
-        <w:ind w:left="792" w:hanging="792"/>
-      </w:pPr>
-      <w:bookmarkStart w:id="20" w:name="_Toc449603946"/>
-      <w:r>
-        <w:t>Leistungsanforderungen (Performance)</w:t>
-      </w:r>
-      <w:bookmarkEnd w:id="20"/>
-    </w:p>
-    <w:p>
-      <w:pPr>
-        <w:pStyle w:val="berschrift2"/>
-        <w:tabs>
-          <w:tab w:val="clear" w:pos="576"/>
-          <w:tab w:val="left" w:pos="567"/>
-          <w:tab w:val="num" w:pos="792"/>
-        </w:tabs>
-        <w:spacing w:before="0" w:after="0" w:line="240" w:lineRule="auto"/>
-        <w:ind w:left="792" w:hanging="792"/>
-      </w:pPr>
-      <w:bookmarkStart w:id="21" w:name="_Toc449603947"/>
-      <w:r>
-        <w:t>Zuverlässigkeit</w:t>
-      </w:r>
-      <w:bookmarkEnd w:id="21"/>
-    </w:p>
-    <w:p>
-      <w:pPr>
-        <w:rPr>
-          <w:color w:val="FF0000"/>
-        </w:rPr>
-      </w:pPr>
-      <w:r>
-        <w:rPr>
-          <w:color w:val="FF0000"/>
-        </w:rPr>
-        <w:t xml:space="preserve">         Um die Zuverlässigkeit der Tests zu gewährleisten werden diese öfter und von verschiedenen        Mitgliedern durchgeführt ??</w:t>
-      </w:r>
-    </w:p>
-    <w:p>
-      <w:pPr>
-        <w:pStyle w:val="berschrift2"/>
-        <w:tabs>
-          <w:tab w:val="clear" w:pos="576"/>
-          <w:tab w:val="left" w:pos="567"/>
-          <w:tab w:val="num" w:pos="792"/>
-        </w:tabs>
-        <w:spacing w:before="0" w:after="0" w:line="240" w:lineRule="auto"/>
-        <w:ind w:left="792" w:hanging="792"/>
-      </w:pPr>
-      <w:bookmarkStart w:id="22" w:name="_Toc449603948"/>
-      <w:r>
-        <w:t>Schnittstellen</w:t>
-      </w:r>
-      <w:bookmarkEnd w:id="22"/>
-    </w:p>
-    <w:p>
-      <w:pPr>
-        <w:pStyle w:val="berschrift2"/>
-        <w:tabs>
-          <w:tab w:val="clear" w:pos="576"/>
-          <w:tab w:val="left" w:pos="567"/>
-          <w:tab w:val="num" w:pos="792"/>
-        </w:tabs>
-        <w:spacing w:before="0" w:after="0" w:line="240" w:lineRule="auto"/>
-        <w:ind w:left="792" w:hanging="792"/>
-      </w:pPr>
-      <w:bookmarkStart w:id="23" w:name="_Toc449603949"/>
-      <w:r>
-        <w:t>Wartung und Servicefunktionen</w:t>
-      </w:r>
-      <w:bookmarkEnd w:id="23"/>
-    </w:p>
-    <w:p>
-      <w:pPr>
-        <w:pStyle w:val="berschrift2"/>
-        <w:tabs>
-          <w:tab w:val="clear" w:pos="576"/>
-          <w:tab w:val="left" w:pos="567"/>
-          <w:tab w:val="num" w:pos="792"/>
-        </w:tabs>
-        <w:spacing w:before="0" w:after="0" w:line="240" w:lineRule="auto"/>
-        <w:ind w:left="792" w:hanging="792"/>
-      </w:pPr>
-      <w:bookmarkStart w:id="24" w:name="_Toc449603950"/>
-      <w:r>
-        <w:t>Installation</w:t>
-      </w:r>
-      <w:bookmarkEnd w:id="24"/>
-    </w:p>
-    <w:p>
-      <w:pPr>
-        <w:pStyle w:val="berschrift2"/>
-        <w:tabs>
-          <w:tab w:val="clear" w:pos="576"/>
-          <w:tab w:val="left" w:pos="567"/>
-          <w:tab w:val="num" w:pos="792"/>
-        </w:tabs>
-        <w:spacing w:before="0" w:after="0" w:line="240" w:lineRule="auto"/>
-        <w:ind w:left="792" w:hanging="792"/>
-      </w:pPr>
-      <w:bookmarkStart w:id="25" w:name="_Toc449603951"/>
-      <w:r>
-        <w:t>Internationalisierung / Lokalisierung</w:t>
-      </w:r>
-      <w:bookmarkEnd w:id="25"/>
-      <w:r>
-        <w:rPr>
-          <w:color w:val="FF0000"/>
-        </w:rPr>
-        <w:t xml:space="preserve"> // Haben wir ned oda ? </w:t>
-      </w:r>
-    </w:p>
-    <w:p>
-      <w:pPr>
-        <w:pStyle w:val="berschrift2"/>
-        <w:tabs>
-          <w:tab w:val="clear" w:pos="576"/>
-          <w:tab w:val="left" w:pos="567"/>
-          <w:tab w:val="num" w:pos="792"/>
-        </w:tabs>
-        <w:spacing w:before="0" w:after="0" w:line="240" w:lineRule="auto"/>
-        <w:ind w:left="792" w:hanging="792"/>
-      </w:pPr>
-      <w:bookmarkStart w:id="26" w:name="_Toc449603952"/>
-      <w:r>
-        <w:t>Testautomatisierung</w:t>
+      </w:pPr>
+      <w:bookmarkStart w:id="26" w:name="_Toc449603953"/>
+      <w:r>
+        <w:t>Verfolgbarkeit (</w:t>
+      </w:r>
+      <w:proofErr w:type="spellStart"/>
+      <w:r>
+        <w:t>Traceability</w:t>
+      </w:r>
+      <w:proofErr w:type="spellEnd"/>
+      <w:r>
+        <w:t>)</w:t>
       </w:r>
       <w:bookmarkEnd w:id="26"/>
     </w:p>
     <w:p>
+      <w:r>
+        <w:t xml:space="preserve">In der Mitte der Construction-Phase ist eine Sitzung mit allen Teammitgliedern geplant, in welcher über die geplanten und die bisher tatsächlich umgesetzten Anforderungen gesprochen und diskutiert wird. </w:t>
+      </w:r>
+    </w:p>
+    <w:p>
       <w:pPr>
         <w:rPr>
           <w:i/>
         </w:rPr>
       </w:pPr>
-      <w:r>
-        <w:rPr>
-          <w:i/>
-        </w:rPr>
-        <w:t>&lt;</w:t>
-      </w:r>
-      <w:r>
-        <w:rPr>
-          <w:i/>
-        </w:rPr>
-        <w:t>Welche Tests werden mit welchen Werkzeugen automatisiert? Wer erstellt / prüft die automatisierten Tests?</w:t>
-      </w:r>
-      <w:r>
-        <w:rPr>
-          <w:i/>
-        </w:rPr>
-        <w:t>&gt;</w:t>
-      </w:r>
-      <w:r>
-        <w:rPr>
-          <w:i/>
-        </w:rPr>
-        <w:t xml:space="preserve"> </w:t>
-      </w:r>
-    </w:p>
-    <w:p>
-      <w:pPr>
-        <w:rPr>
-          <w:i/>
-        </w:rPr>
-      </w:pPr>
-      <w:r>
-        <w:rPr>
-          <w:i/>
-        </w:rPr>
-        <w:t xml:space="preserve">Es wird im Team entschieden welche Mitglieder die Tests erstellen und welche sie prüfen. </w:t>
-      </w:r>
-    </w:p>
-    <w:p>
-      <w:pPr>
-        <w:pStyle w:val="berschrift2"/>
-        <w:tabs>
-          <w:tab w:val="clear" w:pos="576"/>
-          <w:tab w:val="left" w:pos="567"/>
-          <w:tab w:val="num" w:pos="792"/>
-        </w:tabs>
-        <w:spacing w:before="0" w:after="0" w:line="240" w:lineRule="auto"/>
-        <w:ind w:left="792" w:hanging="792"/>
-      </w:pPr>
-      <w:bookmarkStart w:id="27" w:name="_Toc449603953"/>
-      <w:r>
-        <w:t>Verfolgbarkeit (Traceability)</w:t>
-      </w:r>
-      <w:bookmarkEnd w:id="27"/>
-    </w:p>
-    <w:p>
-      <w:pPr>
-        <w:rPr>
-          <w:color w:val="FF0000"/>
-        </w:rPr>
-      </w:pPr>
-      <w:r>
-        <w:rPr>
-          <w:color w:val="FF0000"/>
-        </w:rPr>
-        <w:t xml:space="preserve">??? </w:t>
-      </w:r>
-    </w:p>
-    <w:p>
-      <w:pPr>
-        <w:rPr>
-          <w:i/>
-        </w:rPr>
-      </w:pPr>
-      <w:r>
-        <w:rPr>
-          <w:i/>
-        </w:rPr>
-        <w:t>&lt;</w:t>
-      </w:r>
       <w:r>
         <w:rPr>
           <w:i/>
@@ -3232,10 +3459,59 @@
         <w:pStyle w:val="berschrift1"/>
         <w:spacing w:before="0" w:after="0"/>
       </w:pPr>
-      <w:bookmarkStart w:id="28" w:name="_Toc449603954"/>
+      <w:bookmarkStart w:id="27" w:name="_Toc449603954"/>
       <w:r>
         <w:t>Übersicht der Testpläne</w:t>
       </w:r>
+      <w:bookmarkEnd w:id="27"/>
+    </w:p>
+    <w:p>
+      <w:r>
+        <w:t>Bisher dokumentierte Tests:</w:t>
+      </w:r>
+    </w:p>
+    <w:p>
+      <w:pPr>
+        <w:rPr>
+          <w:u w:val="single"/>
+        </w:rPr>
+      </w:pPr>
+      <w:r>
+        <w:rPr>
+          <w:u w:val="single"/>
+        </w:rPr>
+        <w:t>Kassenfunktion:</w:t>
+      </w:r>
+    </w:p>
+    <w:p>
+      <w:r>
+        <w:t>Funktionalitätstest</w:t>
+      </w:r>
+      <w:r>
+        <w:t xml:space="preserve"> Kasse-1.odt</w:t>
+      </w:r>
+    </w:p>
+    <w:p/>
+    <w:p>
+      <w:pPr>
+        <w:rPr>
+          <w:u w:val="single"/>
+        </w:rPr>
+      </w:pPr>
+      <w:r>
+        <w:rPr>
+          <w:u w:val="single"/>
+        </w:rPr>
+        <w:t>Kundenverwaltung:</w:t>
+      </w:r>
+    </w:p>
+    <w:p>
+      <w:r>
+        <w:t>Funktionalitätstest KundenVer-1.odt</w:t>
+      </w:r>
+    </w:p>
+    <w:p>
+      <w:bookmarkStart w:id="28" w:name="_GoBack"/>
       <w:bookmarkEnd w:id="28"/>
     </w:p>
     <w:p>
@@ -3281,7 +3557,15 @@
     </w:p>
     <w:p>
       <w:r>
-        <w:t>Für Klassifikationsschema minor – moderate – major für Fehler. Für Alpha-Release werden moderate und minor Fehler, für Final Release nur minor Fehler akzeptiert.</w:t>
+        <w:t xml:space="preserve">Für Klassifikationsschema minor – moderate – </w:t>
+      </w:r>
+      <w:proofErr w:type="spellStart"/>
+      <w:r>
+        <w:t>major</w:t>
+      </w:r>
+      <w:proofErr w:type="spellEnd"/>
+      <w:r>
+        <w:t xml:space="preserve"> für Fehler. Für Alpha-Release werden moderate und minor Fehler, für Final Release nur minor Fehler akzeptiert.</w:t>
       </w:r>
     </w:p>
     <w:p/>
@@ -3465,7 +3749,7 @@
         <w:noProof/>
         <w:sz w:val="20"/>
       </w:rPr>
-      <w:t>5</w:t>
+      <w:t>6</w:t>
     </w:r>
     <w:r>
       <w:rPr>
@@ -3508,7 +3792,7 @@
         <w:noProof/>
         <w:sz w:val="20"/>
       </w:rPr>
-      <w:t>5</w:t>
+      <w:t>6</w:t>
     </w:r>
     <w:r>
       <w:rPr>
@@ -4286,7 +4570,7 @@
   <w:abstractNum w:abstractNumId="14" w15:restartNumberingAfterBreak="0">
     <w:nsid w:val="339A4CA3"/>
     <w:multiLevelType w:val="multilevel"/>
-    <w:tmpl w:val="55ECB7E8"/>
+    <w:tmpl w:val="DA78DD02"/>
     <w:lvl w:ilvl="0">
       <w:start w:val="1"/>
       <w:numFmt w:val="decimal"/>
@@ -4855,6 +5139,92 @@
     </w:lvl>
   </w:abstractNum>
   <w:abstractNum w:abstractNumId="18" w15:restartNumberingAfterBreak="0">
+    <w:nsid w:val="5FAF1747"/>
+    <w:multiLevelType w:val="hybridMultilevel"/>
+    <w:tmpl w:val="6390E354"/>
+    <w:lvl w:ilvl="0" w:tplc="0407000F">
+      <w:start w:val="1"/>
+      <w:numFmt w:val="decimal"/>
+      <w:lvlText w:val="%1."/>
+      <w:lvlJc w:val="left"/>
+      <w:pPr>
+        <w:ind w:left="720" w:hanging="360"/>
+      </w:pPr>
+    </w:lvl>
+    <w:lvl w:ilvl="1" w:tplc="04070019" w:tentative="1">
+      <w:start w:val="1"/>
+      <w:numFmt w:val="lowerLetter"/>
+      <w:lvlText w:val="%2."/>
+      <w:lvlJc w:val="left"/>
+      <w:pPr>
+        <w:ind w:left="1440" w:hanging="360"/>
+      </w:pPr>
+    </w:lvl>
+    <w:lvl w:ilvl="2" w:tplc="0407001B" w:tentative="1">
+      <w:start w:val="1"/>
+      <w:numFmt w:val="lowerRoman"/>
+      <w:lvlText w:val="%3."/>
+      <w:lvlJc w:val="right"/>
+      <w:pPr>
+        <w:ind w:left="2160" w:hanging="180"/>
+      </w:pPr>
+    </w:lvl>
+    <w:lvl w:ilvl="3" w:tplc="0407000F" w:tentative="1">
+      <w:start w:val="1"/>
+      <w:numFmt w:val="decimal"/>
+      <w:lvlText w:val="%4."/>
+      <w:lvlJc w:val="left"/>
+      <w:pPr>
+        <w:ind w:left="2880" w:hanging="360"/>
+      </w:pPr>
+    </w:lvl>
+    <w:lvl w:ilvl="4" w:tplc="04070019" w:tentative="1">
+      <w:start w:val="1"/>
+      <w:numFmt w:val="lowerLetter"/>
+      <w:lvlText w:val="%5."/>
+      <w:lvlJc w:val="left"/>
+      <w:pPr>
+        <w:ind w:left="3600" w:hanging="360"/>
+      </w:pPr>
+    </w:lvl>
+    <w:lvl w:ilvl="5" w:tplc="0407001B" w:tentative="1">
+      <w:start w:val="1"/>
+      <w:numFmt w:val="lowerRoman"/>
+      <w:lvlText w:val="%6."/>
+      <w:lvlJc w:val="right"/>
+      <w:pPr>
+        <w:ind w:left="4320" w:hanging="180"/>
+      </w:pPr>
+    </w:lvl>
+    <w:lvl w:ilvl="6" w:tplc="0407000F" w:tentative="1">
+      <w:start w:val="1"/>
+      <w:numFmt w:val="decimal"/>
+      <w:lvlText w:val="%7."/>
+      <w:lvlJc w:val="left"/>
+      <w:pPr>
+        <w:ind w:left="5040" w:hanging="360"/>
+      </w:pPr>
+    </w:lvl>
+    <w:lvl w:ilvl="7" w:tplc="04070019" w:tentative="1">
+      <w:start w:val="1"/>
+      <w:numFmt w:val="lowerLetter"/>
+      <w:lvlText w:val="%8."/>
+      <w:lvlJc w:val="left"/>
+      <w:pPr>
+        <w:ind w:left="5760" w:hanging="360"/>
+      </w:pPr>
+    </w:lvl>
+    <w:lvl w:ilvl="8" w:tplc="0407001B" w:tentative="1">
+      <w:start w:val="1"/>
+      <w:numFmt w:val="lowerRoman"/>
+      <w:lvlText w:val="%9."/>
+      <w:lvlJc w:val="right"/>
+      <w:pPr>
+        <w:ind w:left="6480" w:hanging="180"/>
+      </w:pPr>
+    </w:lvl>
+  </w:abstractNum>
+  <w:abstractNum w:abstractNumId="19" w15:restartNumberingAfterBreak="0">
     <w:nsid w:val="66ED59BF"/>
     <w:multiLevelType w:val="multilevel"/>
     <w:tmpl w:val="AC920B04"/>
@@ -4994,7 +5364,7 @@
       </w:rPr>
     </w:lvl>
   </w:abstractNum>
-  <w:abstractNum w:abstractNumId="19" w15:restartNumberingAfterBreak="0">
+  <w:abstractNum w:abstractNumId="20" w15:restartNumberingAfterBreak="0">
     <w:nsid w:val="736A6B3B"/>
     <w:multiLevelType w:val="hybridMultilevel"/>
     <w:tmpl w:val="E82CA250"/>
@@ -5134,7 +5504,7 @@
       </w:rPr>
     </w:lvl>
   </w:abstractNum>
-  <w:abstractNum w:abstractNumId="20" w15:restartNumberingAfterBreak="0">
+  <w:abstractNum w:abstractNumId="21" w15:restartNumberingAfterBreak="0">
     <w:nsid w:val="74DB3AAA"/>
     <w:multiLevelType w:val="multilevel"/>
     <w:tmpl w:val="88B28204"/>
@@ -5274,7 +5644,7 @@
       </w:rPr>
     </w:lvl>
   </w:abstractNum>
-  <w:abstractNum w:abstractNumId="21" w15:restartNumberingAfterBreak="0">
+  <w:abstractNum w:abstractNumId="22" w15:restartNumberingAfterBreak="0">
     <w:nsid w:val="7FFC3F61"/>
     <w:multiLevelType w:val="hybridMultilevel"/>
     <w:tmpl w:val="338CD3F6"/>
@@ -5421,7 +5791,7 @@
     <w:abstractNumId w:val="17"/>
   </w:num>
   <w:num w:numId="3">
-    <w:abstractNumId w:val="18"/>
+    <w:abstractNumId w:val="19"/>
   </w:num>
   <w:num w:numId="4">
     <w:abstractNumId w:val="9"/>
@@ -5460,7 +5830,7 @@
     <w:abstractNumId w:val="11"/>
   </w:num>
   <w:num w:numId="16">
-    <w:abstractNumId w:val="19"/>
+    <w:abstractNumId w:val="20"/>
   </w:num>
   <w:num w:numId="17">
     <w:abstractNumId w:val="12"/>
@@ -5472,13 +5842,13 @@
     <w:abstractNumId w:val="13"/>
   </w:num>
   <w:num w:numId="20">
-    <w:abstractNumId w:val="21"/>
+    <w:abstractNumId w:val="22"/>
   </w:num>
   <w:num w:numId="21">
     <w:abstractNumId w:val="15"/>
   </w:num>
   <w:num w:numId="22">
-    <w:abstractNumId w:val="20"/>
+    <w:abstractNumId w:val="21"/>
   </w:num>
   <w:num w:numId="23">
     <w:abstractNumId w:val="14"/>
@@ -5500,6 +5870,9 @@
   </w:num>
   <w:num w:numId="29">
     <w:abstractNumId w:val="14"/>
+  </w:num>
+  <w:num w:numId="30">
+    <w:abstractNumId w:val="18"/>
   </w:num>
 </w:numbering>
 </file>
@@ -5838,7 +6211,7 @@
     <w:autoRedefine/>
     <w:uiPriority w:val="9"/>
     <w:qFormat/>
-    <w:rsid w:val="00ED421C"/>
+    <w:rsid w:val="00242441"/>
     <w:pPr>
       <w:keepNext/>
       <w:numPr>
@@ -6047,13 +6420,13 @@
     <w:link w:val="berschrift2"/>
     <w:uiPriority w:val="9"/>
     <w:locked/>
-    <w:rsid w:val="00ED421C"/>
+    <w:rsid w:val="00242441"/>
     <w:rPr>
       <w:rFonts w:ascii="Arial" w:hAnsi="Arial" w:cs="Times New Roman"/>
       <w:b/>
       <w:sz w:val="22"/>
       <w:szCs w:val="22"/>
-      <w:lang w:val="x-none" w:eastAsia="de-CH"/>
+      <w:lang w:eastAsia="de-CH"/>
     </w:rPr>
   </w:style>
   <w:style w:type="character" w:customStyle="1" w:styleId="berschrift3Zchn">
